--- a/ListaProductos-Microservicio-RESTful.docx
+++ b/ListaProductos-Microservicio-RESTful.docx
@@ -2,6 +2,4065 @@
 <file path=word/document.xml><?xml version="1.0" encoding="utf-8"?>
 <w:document xmlns:wpc="http://schemas.microsoft.com/office/word/2010/wordprocessingCanvas" xmlns:cx="http://schemas.microsoft.com/office/drawing/2014/chartex" xmlns:cx1="http://schemas.microsoft.com/office/drawing/2015/9/8/chartex" xmlns:cx2="http://schemas.microsoft.com/office/drawing/2015/10/21/chartex" xmlns:cx3="http://schemas.microsoft.com/office/drawing/2016/5/9/chartex" xmlns:cx4="http://schemas.microsoft.com/office/drawing/2016/5/10/chartex" xmlns:cx5="http://schemas.microsoft.com/office/drawing/2016/5/11/chartex" xmlns:cx6="http://schemas.microsoft.com/office/drawing/2016/5/12/chartex" xmlns:cx7="http://schemas.microsoft.com/office/drawing/2016/5/13/chartex" xmlns:cx8="http://schemas.microsoft.com/office/drawing/2016/5/14/chartex" xmlns:mc="http://schemas.openxmlformats.org/markup-compatibility/2006" xmlns:aink="http://schemas.microsoft.com/office/drawing/2016/ink" xmlns:am3d="http://schemas.microsoft.com/office/drawing/2017/model3d" xmlns:o="urn:schemas-microsoft-com:office:office" xmlns:oel="http://schemas.microsoft.com/office/2019/extlst" xmlns:r="http://schemas.openxmlformats.org/officeDocument/2006/relationships" xmlns:m="http://schemas.openxmlformats.org/officeDocument/2006/math" xmlns:v="urn:schemas-microsoft-com:vml" xmlns:wp14="http://schemas.microsoft.com/office/word/2010/wordprocessingDrawing" xmlns:wp="http://schemas.openxmlformats.org/drawingml/2006/wordprocessingDrawing" xmlns:w10="urn:schemas-microsoft-com:office:word" xmlns:w="http://schemas.openxmlformats.org/wordprocessingml/2006/main" xmlns:w14="http://schemas.microsoft.com/office/word/2010/wordml" xmlns:w15="http://schemas.microsoft.com/office/word/2012/wordml" xmlns:w16cex="http://schemas.microsoft.com/office/word/2018/wordml/cex" xmlns:w16cid="http://schemas.microsoft.com/office/word/2016/wordml/cid" xmlns:w16="http://schemas.microsoft.com/office/word/2018/wordml" xmlns:w16du="http://schemas.microsoft.com/office/word/2023/wordml/word16du" xmlns:w16sdtdh="http://schemas.microsoft.com/office/word/2020/wordml/sdtdatahash" xmlns:w16se="http://schemas.microsoft.com/office/word/2015/wordml/symex" xmlns:wpg="http://schemas.microsoft.com/office/word/2010/wordprocessingGroup" xmlns:wpi="http://schemas.microsoft.com/office/word/2010/wordprocessingInk" xmlns:wne="http://schemas.microsoft.com/office/word/2006/wordml" xmlns:wps="http://schemas.microsoft.com/office/word/2010/wordprocessingShape" mc:Ignorable="w14 w15 w16se w16cid w16 w16cex w16sdtdh w16du wp14">
   <w:body>
+    <w:p>
+      <w:pPr>
+        <w:rPr>
+          <w:b/>
+          <w:bCs/>
+        </w:rPr>
+      </w:pPr>
+      <w:r>
+        <w:rPr>
+          <w:b/>
+          <w:bCs/>
+        </w:rPr>
+        <w:t xml:space="preserve">Reto 1. Construcción de un Microservicio </w:t>
+      </w:r>
+      <w:proofErr w:type="spellStart"/>
+      <w:r>
+        <w:rPr>
+          <w:b/>
+          <w:bCs/>
+        </w:rPr>
+        <w:t>RESTful</w:t>
+      </w:r>
+      <w:proofErr w:type="spellEnd"/>
+      <w:r>
+        <w:rPr>
+          <w:b/>
+          <w:bCs/>
+        </w:rPr>
+        <w:t xml:space="preserve"> con Spring </w:t>
+      </w:r>
+      <w:proofErr w:type="spellStart"/>
+      <w:r>
+        <w:rPr>
+          <w:b/>
+          <w:bCs/>
+        </w:rPr>
+        <w:t>Boot</w:t>
+      </w:r>
+      <w:proofErr w:type="spellEnd"/>
+      <w:r>
+        <w:rPr>
+          <w:b/>
+          <w:bCs/>
+        </w:rPr>
+        <w:t xml:space="preserve"> 3 y Java 21</w:t>
+      </w:r>
+    </w:p>
+    <w:p>
+      <w:r>
+        <w:t xml:space="preserve">Construir un microservicio </w:t>
+      </w:r>
+      <w:proofErr w:type="spellStart"/>
+      <w:r>
+        <w:t>RESTful</w:t>
+      </w:r>
+      <w:proofErr w:type="spellEnd"/>
+      <w:r>
+        <w:t xml:space="preserve"> en Java 21 utilizando Spring </w:t>
+      </w:r>
+      <w:proofErr w:type="spellStart"/>
+      <w:r>
+        <w:t>Boot</w:t>
+      </w:r>
+      <w:proofErr w:type="spellEnd"/>
+      <w:r>
+        <w:t xml:space="preserve"> 3 que gestione una lista de productos. El microservicio debe permitir realizar operaciones CRUD (Crear, Leer, Actualizar, Eliminar) sobre los productos. (Revisar el Instructivo del reto practico 1 en el video de la clase 13-07-2024 para realizar el reto completo) </w:t>
+      </w:r>
+    </w:p>
+    <w:p>
+      <w:pPr>
+        <w:rPr>
+          <w:b/>
+          <w:bCs/>
+        </w:rPr>
+      </w:pPr>
+      <w:r>
+        <w:rPr>
+          <w:b/>
+          <w:bCs/>
+        </w:rPr>
+        <w:t>Instructivo reto práctico 1</w:t>
+      </w:r>
+    </w:p>
+    <w:p>
+      <w:r>
+        <w:rPr>
+          <w:b/>
+          <w:bCs/>
+        </w:rPr>
+        <w:t>Reto Práctico:</w:t>
+      </w:r>
+      <w:r>
+        <w:t xml:space="preserve"> Construcción de un Microservicio </w:t>
+      </w:r>
+      <w:proofErr w:type="spellStart"/>
+      <w:r>
+        <w:t>RESTful</w:t>
+      </w:r>
+      <w:proofErr w:type="spellEnd"/>
+      <w:r>
+        <w:t xml:space="preserve"> con Spring </w:t>
+      </w:r>
+      <w:proofErr w:type="spellStart"/>
+      <w:r>
+        <w:t>Boot</w:t>
+      </w:r>
+      <w:proofErr w:type="spellEnd"/>
+      <w:r>
+        <w:t xml:space="preserve"> 3 y Java 21</w:t>
+      </w:r>
+    </w:p>
+    <w:p>
+      <w:r>
+        <w:t>Pasos Detallados:</w:t>
+      </w:r>
+    </w:p>
+    <w:p>
+      <w:pPr>
+        <w:rPr>
+          <w:b/>
+          <w:bCs/>
+        </w:rPr>
+      </w:pPr>
+      <w:r>
+        <w:rPr>
+          <w:b/>
+          <w:bCs/>
+        </w:rPr>
+        <w:t xml:space="preserve">1. Crear un nuevo proyecto Spring </w:t>
+      </w:r>
+      <w:proofErr w:type="spellStart"/>
+      <w:r>
+        <w:rPr>
+          <w:b/>
+          <w:bCs/>
+        </w:rPr>
+        <w:t>Boot</w:t>
+      </w:r>
+      <w:proofErr w:type="spellEnd"/>
+      <w:r>
+        <w:rPr>
+          <w:b/>
+          <w:bCs/>
+        </w:rPr>
+        <w:t>:</w:t>
+      </w:r>
+    </w:p>
+    <w:p>
+      <w:pPr>
+        <w:rPr>
+          <w:lang w:val="en-US"/>
+        </w:rPr>
+      </w:pPr>
+      <w:r>
+        <w:rPr>
+          <w:lang w:val="en-US"/>
+        </w:rPr>
+        <w:t xml:space="preserve">- </w:t>
+      </w:r>
+      <w:proofErr w:type="spellStart"/>
+      <w:r>
+        <w:rPr>
+          <w:lang w:val="en-US"/>
+        </w:rPr>
+        <w:t>Ir</w:t>
+      </w:r>
+      <w:proofErr w:type="spellEnd"/>
+      <w:r>
+        <w:rPr>
+          <w:lang w:val="en-US"/>
+        </w:rPr>
+        <w:t xml:space="preserve"> a [Spring </w:t>
+      </w:r>
+      <w:proofErr w:type="spellStart"/>
+      <w:proofErr w:type="gramStart"/>
+      <w:r>
+        <w:rPr>
+          <w:lang w:val="en-US"/>
+        </w:rPr>
+        <w:t>Initializr</w:t>
+      </w:r>
+      <w:proofErr w:type="spellEnd"/>
+      <w:r>
+        <w:rPr>
+          <w:lang w:val="en-US"/>
+        </w:rPr>
+        <w:t>](</w:t>
+      </w:r>
+      <w:proofErr w:type="gramEnd"/>
+      <w:r>
+        <w:rPr>
+          <w:lang w:val="en-US"/>
+        </w:rPr>
+        <w:t>https://start.spring.io/).</w:t>
+      </w:r>
+    </w:p>
+    <w:p>
+      <w:pPr>
+        <w:rPr>
+          <w:lang w:val="en-US"/>
+        </w:rPr>
+      </w:pPr>
+      <w:r>
+        <w:rPr>
+          <w:lang w:val="en-US"/>
+        </w:rPr>
+        <w:t xml:space="preserve">- </w:t>
+      </w:r>
+      <w:proofErr w:type="spellStart"/>
+      <w:r>
+        <w:rPr>
+          <w:lang w:val="en-US"/>
+        </w:rPr>
+        <w:t>Seleccionar</w:t>
+      </w:r>
+      <w:proofErr w:type="spellEnd"/>
+      <w:r>
+        <w:rPr>
+          <w:lang w:val="en-US"/>
+        </w:rPr>
+        <w:t xml:space="preserve"> las </w:t>
+      </w:r>
+      <w:proofErr w:type="spellStart"/>
+      <w:r>
+        <w:rPr>
+          <w:lang w:val="en-US"/>
+        </w:rPr>
+        <w:t>opciones</w:t>
+      </w:r>
+      <w:proofErr w:type="spellEnd"/>
+      <w:r>
+        <w:rPr>
+          <w:lang w:val="en-US"/>
+        </w:rPr>
+        <w:t>:</w:t>
+      </w:r>
+    </w:p>
+    <w:p>
+      <w:pPr>
+        <w:rPr>
+          <w:lang w:val="en-US"/>
+        </w:rPr>
+      </w:pPr>
+      <w:r>
+        <w:rPr>
+          <w:lang w:val="en-US"/>
+        </w:rPr>
+        <w:t>- Project: Maven Project</w:t>
+      </w:r>
+    </w:p>
+    <w:p>
+      <w:pPr>
+        <w:rPr>
+          <w:lang w:val="en-US"/>
+        </w:rPr>
+      </w:pPr>
+      <w:r>
+        <w:rPr>
+          <w:lang w:val="en-US"/>
+        </w:rPr>
+        <w:t>- Language: Java</w:t>
+      </w:r>
+    </w:p>
+    <w:p>
+      <w:pPr>
+        <w:rPr>
+          <w:lang w:val="en-US"/>
+        </w:rPr>
+      </w:pPr>
+      <w:r>
+        <w:rPr>
+          <w:lang w:val="en-US"/>
+        </w:rPr>
+        <w:t>- Spring Boot: 3.x.x (</w:t>
+      </w:r>
+      <w:proofErr w:type="spellStart"/>
+      <w:r>
+        <w:rPr>
+          <w:lang w:val="en-US"/>
+        </w:rPr>
+        <w:t>Última</w:t>
+      </w:r>
+      <w:proofErr w:type="spellEnd"/>
+      <w:r>
+        <w:rPr>
+          <w:lang w:val="en-US"/>
+        </w:rPr>
+        <w:t xml:space="preserve"> </w:t>
+      </w:r>
+      <w:proofErr w:type="spellStart"/>
+      <w:r>
+        <w:rPr>
+          <w:lang w:val="en-US"/>
+        </w:rPr>
+        <w:t>versión</w:t>
+      </w:r>
+      <w:proofErr w:type="spellEnd"/>
+      <w:r>
+        <w:rPr>
+          <w:lang w:val="en-US"/>
+        </w:rPr>
+        <w:t xml:space="preserve"> disponible)</w:t>
+      </w:r>
+    </w:p>
+    <w:p>
+      <w:pPr>
+        <w:rPr>
+          <w:lang w:val="en-US"/>
+        </w:rPr>
+      </w:pPr>
+      <w:r>
+        <w:rPr>
+          <w:lang w:val="en-US"/>
+        </w:rPr>
+        <w:t xml:space="preserve">- Group: </w:t>
+      </w:r>
+      <w:proofErr w:type="spellStart"/>
+      <w:r>
+        <w:rPr>
+          <w:lang w:val="en-US"/>
+        </w:rPr>
+        <w:t>com.example</w:t>
+      </w:r>
+      <w:proofErr w:type="spellEnd"/>
+    </w:p>
+    <w:p>
+      <w:pPr>
+        <w:rPr>
+          <w:lang w:val="en-US"/>
+        </w:rPr>
+      </w:pPr>
+      <w:r>
+        <w:rPr>
+          <w:lang w:val="en-US"/>
+        </w:rPr>
+        <w:t>- Artifact: demo</w:t>
+      </w:r>
+    </w:p>
+    <w:p>
+      <w:pPr>
+        <w:rPr>
+          <w:lang w:val="en-US"/>
+        </w:rPr>
+      </w:pPr>
+      <w:r>
+        <w:rPr>
+          <w:lang w:val="en-US"/>
+        </w:rPr>
+        <w:t xml:space="preserve">- Dependencies: Spring Web, Spring Data JPA, H2 Database, </w:t>
+      </w:r>
+      <w:proofErr w:type="spellStart"/>
+      <w:r>
+        <w:rPr>
+          <w:lang w:val="en-US"/>
+        </w:rPr>
+        <w:t>lombok</w:t>
+      </w:r>
+      <w:proofErr w:type="spellEnd"/>
+    </w:p>
+    <w:p>
+      <w:r>
+        <w:t>- Java: 21</w:t>
+      </w:r>
+    </w:p>
+    <w:p>
+      <w:r>
+        <w:t>- Descargar el proyecto generado y descomprimirlo.</w:t>
+      </w:r>
+    </w:p>
+    <w:p>
+      <w:r>
+        <w:t>puntaje: 10</w:t>
+      </w:r>
+    </w:p>
+    <w:p>
+      <w:pPr>
+        <w:rPr>
+          <w:b/>
+          <w:bCs/>
+        </w:rPr>
+      </w:pPr>
+      <w:r>
+        <w:rPr>
+          <w:b/>
+          <w:bCs/>
+        </w:rPr>
+        <w:br w:type="page"/>
+      </w:r>
+    </w:p>
+    <w:p>
+      <w:pPr>
+        <w:rPr>
+          <w:b/>
+          <w:bCs/>
+        </w:rPr>
+      </w:pPr>
+      <w:r>
+        <w:rPr>
+          <w:b/>
+          <w:bCs/>
+        </w:rPr>
+        <w:lastRenderedPageBreak/>
+        <w:t>2. Configurar '</w:t>
+      </w:r>
+      <w:proofErr w:type="spellStart"/>
+      <w:proofErr w:type="gramStart"/>
+      <w:r>
+        <w:rPr>
+          <w:b/>
+          <w:bCs/>
+        </w:rPr>
+        <w:t>application.properties</w:t>
+      </w:r>
+      <w:proofErr w:type="spellEnd"/>
+      <w:proofErr w:type="gramEnd"/>
+      <w:r>
+        <w:rPr>
+          <w:b/>
+          <w:bCs/>
+        </w:rPr>
+        <w:t>':</w:t>
+      </w:r>
+    </w:p>
+    <w:p>
+      <w:r>
+        <w:t>- Editar el archivo '</w:t>
+      </w:r>
+      <w:proofErr w:type="spellStart"/>
+      <w:r>
+        <w:t>src</w:t>
+      </w:r>
+      <w:proofErr w:type="spellEnd"/>
+      <w:r>
+        <w:t>/</w:t>
+      </w:r>
+      <w:proofErr w:type="spellStart"/>
+      <w:r>
+        <w:t>main</w:t>
+      </w:r>
+      <w:proofErr w:type="spellEnd"/>
+      <w:r>
+        <w:t>/</w:t>
+      </w:r>
+      <w:proofErr w:type="spellStart"/>
+      <w:r>
+        <w:t>resources</w:t>
+      </w:r>
+      <w:proofErr w:type="spellEnd"/>
+      <w:r>
+        <w:t>/</w:t>
+      </w:r>
+      <w:proofErr w:type="spellStart"/>
+      <w:r>
+        <w:t>application.properties</w:t>
+      </w:r>
+      <w:proofErr w:type="spellEnd"/>
+      <w:r>
+        <w:t>' y agregar las</w:t>
+      </w:r>
+    </w:p>
+    <w:p>
+      <w:r>
+        <w:t>siguientes configuraciones:</w:t>
+      </w:r>
+    </w:p>
+    <w:p>
+      <w:pPr>
+        <w:rPr>
+          <w:lang w:val="en-US"/>
+        </w:rPr>
+      </w:pPr>
+      <w:r>
+        <w:rPr>
+          <w:lang w:val="en-US"/>
+        </w:rPr>
+        <w:t>spring.datasource.url=jdbc:h</w:t>
+      </w:r>
+      <w:proofErr w:type="gramStart"/>
+      <w:r>
+        <w:rPr>
+          <w:lang w:val="en-US"/>
+        </w:rPr>
+        <w:t>2:mem</w:t>
+      </w:r>
+      <w:proofErr w:type="gramEnd"/>
+      <w:r>
+        <w:rPr>
+          <w:lang w:val="en-US"/>
+        </w:rPr>
+        <w:t>:testdb</w:t>
+      </w:r>
+    </w:p>
+    <w:p>
+      <w:pPr>
+        <w:rPr>
+          <w:lang w:val="en-US"/>
+        </w:rPr>
+      </w:pPr>
+      <w:proofErr w:type="spellStart"/>
+      <w:proofErr w:type="gramStart"/>
+      <w:r>
+        <w:rPr>
+          <w:lang w:val="en-US"/>
+        </w:rPr>
+        <w:t>spring.datasource</w:t>
+      </w:r>
+      <w:proofErr w:type="gramEnd"/>
+      <w:r>
+        <w:rPr>
+          <w:lang w:val="en-US"/>
+        </w:rPr>
+        <w:t>.driver</w:t>
+      </w:r>
+      <w:proofErr w:type="spellEnd"/>
+      <w:r>
+        <w:rPr>
+          <w:lang w:val="en-US"/>
+        </w:rPr>
+        <w:t>-class-name=org.h2.Driver</w:t>
+      </w:r>
+    </w:p>
+    <w:p>
+      <w:pPr>
+        <w:rPr>
+          <w:lang w:val="en-US"/>
+        </w:rPr>
+      </w:pPr>
+      <w:proofErr w:type="spellStart"/>
+      <w:proofErr w:type="gramStart"/>
+      <w:r>
+        <w:rPr>
+          <w:lang w:val="en-US"/>
+        </w:rPr>
+        <w:t>spring.datasource</w:t>
+      </w:r>
+      <w:proofErr w:type="gramEnd"/>
+      <w:r>
+        <w:rPr>
+          <w:lang w:val="en-US"/>
+        </w:rPr>
+        <w:t>.username</w:t>
+      </w:r>
+      <w:proofErr w:type="spellEnd"/>
+      <w:r>
+        <w:rPr>
+          <w:lang w:val="en-US"/>
+        </w:rPr>
+        <w:t>=</w:t>
+      </w:r>
+      <w:proofErr w:type="spellStart"/>
+      <w:r>
+        <w:rPr>
+          <w:lang w:val="en-US"/>
+        </w:rPr>
+        <w:t>sa</w:t>
+      </w:r>
+      <w:proofErr w:type="spellEnd"/>
+    </w:p>
+    <w:p>
+      <w:pPr>
+        <w:rPr>
+          <w:lang w:val="en-US"/>
+        </w:rPr>
+      </w:pPr>
+      <w:proofErr w:type="spellStart"/>
+      <w:proofErr w:type="gramStart"/>
+      <w:r>
+        <w:rPr>
+          <w:lang w:val="en-US"/>
+        </w:rPr>
+        <w:t>spring.datasource</w:t>
+      </w:r>
+      <w:proofErr w:type="gramEnd"/>
+      <w:r>
+        <w:rPr>
+          <w:lang w:val="en-US"/>
+        </w:rPr>
+        <w:t>.password</w:t>
+      </w:r>
+      <w:proofErr w:type="spellEnd"/>
+      <w:r>
+        <w:rPr>
+          <w:lang w:val="en-US"/>
+        </w:rPr>
+        <w:t>=password</w:t>
+      </w:r>
+    </w:p>
+    <w:p>
+      <w:pPr>
+        <w:rPr>
+          <w:lang w:val="en-US"/>
+        </w:rPr>
+      </w:pPr>
+      <w:proofErr w:type="spellStart"/>
+      <w:proofErr w:type="gramStart"/>
+      <w:r>
+        <w:rPr>
+          <w:lang w:val="en-US"/>
+        </w:rPr>
+        <w:t>spring.jpa.database</w:t>
+      </w:r>
+      <w:proofErr w:type="spellEnd"/>
+      <w:proofErr w:type="gramEnd"/>
+      <w:r>
+        <w:rPr>
+          <w:lang w:val="en-US"/>
+        </w:rPr>
+        <w:t>-platform=org.hibernate.dialect.H2Dialect</w:t>
+      </w:r>
+    </w:p>
+    <w:p>
+      <w:pPr>
+        <w:rPr>
+          <w:lang w:val="en-US"/>
+        </w:rPr>
+      </w:pPr>
+      <w:r>
+        <w:rPr>
+          <w:lang w:val="en-US"/>
+        </w:rPr>
+        <w:t>spring.h</w:t>
+      </w:r>
+      <w:proofErr w:type="gramStart"/>
+      <w:r>
+        <w:rPr>
+          <w:lang w:val="en-US"/>
+        </w:rPr>
+        <w:t>2.console</w:t>
+      </w:r>
+      <w:proofErr w:type="gramEnd"/>
+      <w:r>
+        <w:rPr>
+          <w:lang w:val="en-US"/>
+        </w:rPr>
+        <w:t>.enabled=true</w:t>
+      </w:r>
+    </w:p>
+    <w:p>
+      <w:pPr>
+        <w:rPr>
+          <w:lang w:val="en-US"/>
+        </w:rPr>
+      </w:pPr>
+      <w:proofErr w:type="spellStart"/>
+      <w:r>
+        <w:rPr>
+          <w:lang w:val="en-US"/>
+        </w:rPr>
+        <w:t>puntaje</w:t>
+      </w:r>
+      <w:proofErr w:type="spellEnd"/>
+      <w:r>
+        <w:rPr>
+          <w:lang w:val="en-US"/>
+        </w:rPr>
+        <w:t>: 10</w:t>
+      </w:r>
+    </w:p>
+    <w:p>
+      <w:pPr>
+        <w:rPr>
+          <w:lang w:val="en-US"/>
+        </w:rPr>
+      </w:pPr>
+      <w:r>
+        <w:rPr>
+          <w:lang w:val="en-US"/>
+        </w:rPr>
+        <w:drawing>
+          <wp:inline distT="0" distB="0" distL="0" distR="0" wp14:anchorId="357B5F48" wp14:editId="49CB6A57">
+            <wp:extent cx="5612130" cy="2363470"/>
+            <wp:effectExtent l="0" t="0" r="7620" b="0"/>
+            <wp:docPr id="909450074" name="Imagen 1"/>
+            <wp:cNvGraphicFramePr>
+              <a:graphicFrameLocks xmlns:a="http://schemas.openxmlformats.org/drawingml/2006/main" noChangeAspect="1"/>
+            </wp:cNvGraphicFramePr>
+            <a:graphic xmlns:a="http://schemas.openxmlformats.org/drawingml/2006/main">
+              <a:graphicData uri="http://schemas.openxmlformats.org/drawingml/2006/picture">
+                <pic:pic xmlns:pic="http://schemas.openxmlformats.org/drawingml/2006/picture">
+                  <pic:nvPicPr>
+                    <pic:cNvPr id="909450074" name=""/>
+                    <pic:cNvPicPr/>
+                  </pic:nvPicPr>
+                  <pic:blipFill>
+                    <a:blip r:embed="rId5"/>
+                    <a:stretch>
+                      <a:fillRect/>
+                    </a:stretch>
+                  </pic:blipFill>
+                  <pic:spPr>
+                    <a:xfrm>
+                      <a:off x="0" y="0"/>
+                      <a:ext cx="5612130" cy="2363470"/>
+                    </a:xfrm>
+                    <a:prstGeom prst="rect">
+                      <a:avLst/>
+                    </a:prstGeom>
+                  </pic:spPr>
+                </pic:pic>
+              </a:graphicData>
+            </a:graphic>
+          </wp:inline>
+        </w:drawing>
+      </w:r>
+    </w:p>
+    <w:p>
+      <w:pPr>
+        <w:rPr>
+          <w:b/>
+          <w:bCs/>
+        </w:rPr>
+      </w:pPr>
+      <w:r>
+        <w:rPr>
+          <w:b/>
+          <w:bCs/>
+        </w:rPr>
+        <w:br w:type="page"/>
+      </w:r>
+    </w:p>
+    <w:p>
+      <w:pPr>
+        <w:rPr>
+          <w:b/>
+          <w:bCs/>
+        </w:rPr>
+      </w:pPr>
+      <w:r>
+        <w:rPr>
+          <w:b/>
+          <w:bCs/>
+        </w:rPr>
+        <w:lastRenderedPageBreak/>
+        <w:t>3. Crear la entidad 'Product':</w:t>
+      </w:r>
+    </w:p>
+    <w:p>
+      <w:proofErr w:type="spellStart"/>
+      <w:r>
+        <w:t>package</w:t>
+      </w:r>
+      <w:proofErr w:type="spellEnd"/>
+      <w:r>
+        <w:t xml:space="preserve"> </w:t>
+      </w:r>
+      <w:proofErr w:type="spellStart"/>
+      <w:r>
+        <w:t>com.</w:t>
+      </w:r>
+      <w:proofErr w:type="gramStart"/>
+      <w:r>
+        <w:t>example.demo</w:t>
+      </w:r>
+      <w:proofErr w:type="gramEnd"/>
+      <w:r>
+        <w:t>.model</w:t>
+      </w:r>
+      <w:proofErr w:type="spellEnd"/>
+      <w:r>
+        <w:t>;</w:t>
+      </w:r>
+    </w:p>
+    <w:p>
+      <w:pPr>
+        <w:rPr>
+          <w:lang w:val="en-US"/>
+        </w:rPr>
+      </w:pPr>
+      <w:r>
+        <w:rPr>
+          <w:lang w:val="en-US"/>
+        </w:rPr>
+        <w:t xml:space="preserve">import </w:t>
+      </w:r>
+      <w:proofErr w:type="spellStart"/>
+      <w:proofErr w:type="gramStart"/>
+      <w:r>
+        <w:rPr>
+          <w:lang w:val="en-US"/>
+        </w:rPr>
+        <w:t>jakarta.persistence</w:t>
+      </w:r>
+      <w:proofErr w:type="gramEnd"/>
+      <w:r>
+        <w:rPr>
+          <w:lang w:val="en-US"/>
+        </w:rPr>
+        <w:t>.Id</w:t>
+      </w:r>
+      <w:proofErr w:type="spellEnd"/>
+      <w:r>
+        <w:rPr>
+          <w:lang w:val="en-US"/>
+        </w:rPr>
+        <w:t>;</w:t>
+      </w:r>
+    </w:p>
+    <w:p>
+      <w:pPr>
+        <w:rPr>
+          <w:lang w:val="en-US"/>
+        </w:rPr>
+      </w:pPr>
+      <w:r>
+        <w:rPr>
+          <w:lang w:val="en-US"/>
+        </w:rPr>
+        <w:t xml:space="preserve">import </w:t>
+      </w:r>
+      <w:proofErr w:type="spellStart"/>
+      <w:proofErr w:type="gramStart"/>
+      <w:r>
+        <w:rPr>
+          <w:lang w:val="en-US"/>
+        </w:rPr>
+        <w:t>lombok.Data</w:t>
+      </w:r>
+      <w:proofErr w:type="spellEnd"/>
+      <w:proofErr w:type="gramEnd"/>
+      <w:r>
+        <w:rPr>
+          <w:lang w:val="en-US"/>
+        </w:rPr>
+        <w:t>;</w:t>
+      </w:r>
+    </w:p>
+    <w:p>
+      <w:pPr>
+        <w:rPr>
+          <w:lang w:val="en-US"/>
+        </w:rPr>
+      </w:pPr>
+      <w:r>
+        <w:rPr>
+          <w:lang w:val="en-US"/>
+        </w:rPr>
+        <w:t>@Entity</w:t>
+      </w:r>
+    </w:p>
+    <w:p>
+      <w:pPr>
+        <w:rPr>
+          <w:lang w:val="en-US"/>
+        </w:rPr>
+      </w:pPr>
+      <w:r>
+        <w:rPr>
+          <w:lang w:val="en-US"/>
+        </w:rPr>
+        <w:t>@Data</w:t>
+      </w:r>
+    </w:p>
+    <w:p>
+      <w:pPr>
+        <w:rPr>
+          <w:lang w:val="en-US"/>
+        </w:rPr>
+      </w:pPr>
+      <w:r>
+        <w:rPr>
+          <w:lang w:val="en-US"/>
+        </w:rPr>
+        <w:t>public class Product {</w:t>
+      </w:r>
+    </w:p>
+    <w:p>
+      <w:pPr>
+        <w:rPr>
+          <w:lang w:val="en-US"/>
+        </w:rPr>
+      </w:pPr>
+      <w:r>
+        <w:rPr>
+          <w:lang w:val="en-US"/>
+        </w:rPr>
+        <w:t>@Id</w:t>
+      </w:r>
+    </w:p>
+    <w:p>
+      <w:pPr>
+        <w:rPr>
+          <w:lang w:val="en-US"/>
+        </w:rPr>
+      </w:pPr>
+      <w:r>
+        <w:rPr>
+          <w:lang w:val="en-US"/>
+        </w:rPr>
+        <w:t>@</w:t>
+      </w:r>
+      <w:proofErr w:type="gramStart"/>
+      <w:r>
+        <w:rPr>
+          <w:lang w:val="en-US"/>
+        </w:rPr>
+        <w:t>GeneratedValue(</w:t>
+      </w:r>
+      <w:proofErr w:type="gramEnd"/>
+      <w:r>
+        <w:rPr>
+          <w:lang w:val="en-US"/>
+        </w:rPr>
+        <w:t xml:space="preserve">strategy = </w:t>
+      </w:r>
+      <w:proofErr w:type="spellStart"/>
+      <w:r>
+        <w:rPr>
+          <w:lang w:val="en-US"/>
+        </w:rPr>
+        <w:t>GenerationType.IDENTITY</w:t>
+      </w:r>
+      <w:proofErr w:type="spellEnd"/>
+      <w:r>
+        <w:rPr>
+          <w:lang w:val="en-US"/>
+        </w:rPr>
+        <w:t>)</w:t>
+      </w:r>
+    </w:p>
+    <w:p>
+      <w:pPr>
+        <w:rPr>
+          <w:lang w:val="en-US"/>
+        </w:rPr>
+      </w:pPr>
+      <w:r>
+        <w:rPr>
+          <w:lang w:val="en-US"/>
+        </w:rPr>
+        <w:t xml:space="preserve">private </w:t>
+      </w:r>
+      <w:proofErr w:type="gramStart"/>
+      <w:r>
+        <w:rPr>
+          <w:lang w:val="en-US"/>
+        </w:rPr>
+        <w:t>Long</w:t>
+      </w:r>
+      <w:proofErr w:type="gramEnd"/>
+      <w:r>
+        <w:rPr>
+          <w:lang w:val="en-US"/>
+        </w:rPr>
+        <w:t xml:space="preserve"> id;</w:t>
+      </w:r>
+    </w:p>
+    <w:p>
+      <w:pPr>
+        <w:rPr>
+          <w:lang w:val="en-US"/>
+        </w:rPr>
+      </w:pPr>
+      <w:r>
+        <w:rPr>
+          <w:lang w:val="en-US"/>
+        </w:rPr>
+        <w:t>private String name;</w:t>
+      </w:r>
+    </w:p>
+    <w:p>
+      <w:pPr>
+        <w:rPr>
+          <w:lang w:val="en-US"/>
+        </w:rPr>
+      </w:pPr>
+      <w:r>
+        <w:rPr>
+          <w:lang w:val="en-US"/>
+        </w:rPr>
+        <w:t>private Double price;</w:t>
+      </w:r>
+    </w:p>
+    <w:p>
+      <w:pPr>
+        <w:rPr>
+          <w:lang w:val="en-US"/>
+        </w:rPr>
+      </w:pPr>
+      <w:r>
+        <w:rPr>
+          <w:lang w:val="en-US"/>
+        </w:rPr>
+        <w:t>private Integer quantity;</w:t>
+      </w:r>
+    </w:p>
+    <w:p>
+      <w:pPr>
+        <w:rPr>
+          <w:lang w:val="en-US"/>
+        </w:rPr>
+      </w:pPr>
+      <w:r>
+        <w:rPr>
+          <w:lang w:val="en-US"/>
+        </w:rPr>
+        <w:t>// Getters and Setters</w:t>
+      </w:r>
+    </w:p>
+    <w:p>
+      <w:pPr>
+        <w:rPr>
+          <w:lang w:val="en-US"/>
+        </w:rPr>
+      </w:pPr>
+      <w:r>
+        <w:rPr>
+          <w:lang w:val="en-US"/>
+        </w:rPr>
+        <w:t>}</w:t>
+      </w:r>
+    </w:p>
+    <w:p>
+      <w:pPr>
+        <w:rPr>
+          <w:lang w:val="en-US"/>
+        </w:rPr>
+      </w:pPr>
+      <w:proofErr w:type="spellStart"/>
+      <w:r>
+        <w:rPr>
+          <w:lang w:val="en-US"/>
+        </w:rPr>
+        <w:t>puntaje</w:t>
+      </w:r>
+      <w:proofErr w:type="spellEnd"/>
+      <w:r>
+        <w:rPr>
+          <w:lang w:val="en-US"/>
+        </w:rPr>
+        <w:t>: 10</w:t>
+      </w:r>
+    </w:p>
+    <w:p>
+      <w:pPr>
+        <w:rPr>
+          <w:lang w:val="en-US"/>
+        </w:rPr>
+      </w:pPr>
+      <w:r>
+        <w:rPr>
+          <w:lang w:val="en-US"/>
+        </w:rPr>
+        <w:drawing>
+          <wp:inline distT="0" distB="0" distL="0" distR="0" wp14:anchorId="499F2874" wp14:editId="75B541EF">
+            <wp:extent cx="5612130" cy="3183890"/>
+            <wp:effectExtent l="0" t="0" r="7620" b="0"/>
+            <wp:docPr id="719929932" name="Imagen 1"/>
+            <wp:cNvGraphicFramePr>
+              <a:graphicFrameLocks xmlns:a="http://schemas.openxmlformats.org/drawingml/2006/main" noChangeAspect="1"/>
+            </wp:cNvGraphicFramePr>
+            <a:graphic xmlns:a="http://schemas.openxmlformats.org/drawingml/2006/main">
+              <a:graphicData uri="http://schemas.openxmlformats.org/drawingml/2006/picture">
+                <pic:pic xmlns:pic="http://schemas.openxmlformats.org/drawingml/2006/picture">
+                  <pic:nvPicPr>
+                    <pic:cNvPr id="719929932" name=""/>
+                    <pic:cNvPicPr/>
+                  </pic:nvPicPr>
+                  <pic:blipFill>
+                    <a:blip r:embed="rId6"/>
+                    <a:stretch>
+                      <a:fillRect/>
+                    </a:stretch>
+                  </pic:blipFill>
+                  <pic:spPr>
+                    <a:xfrm>
+                      <a:off x="0" y="0"/>
+                      <a:ext cx="5612130" cy="3183890"/>
+                    </a:xfrm>
+                    <a:prstGeom prst="rect">
+                      <a:avLst/>
+                    </a:prstGeom>
+                  </pic:spPr>
+                </pic:pic>
+              </a:graphicData>
+            </a:graphic>
+          </wp:inline>
+        </w:drawing>
+      </w:r>
+    </w:p>
+    <w:p>
+      <w:pPr>
+        <w:rPr>
+          <w:lang w:val="en-US"/>
+        </w:rPr>
+      </w:pPr>
+      <w:r>
+        <w:rPr>
+          <w:lang w:val="en-US"/>
+        </w:rPr>
+        <w:br w:type="page"/>
+      </w:r>
+    </w:p>
+    <w:p>
+      <w:pPr>
+        <w:rPr>
+          <w:b/>
+          <w:bCs/>
+          <w:lang w:val="en-US"/>
+        </w:rPr>
+      </w:pPr>
+      <w:r>
+        <w:rPr>
+          <w:b/>
+          <w:bCs/>
+          <w:lang w:val="en-US"/>
+        </w:rPr>
+        <w:lastRenderedPageBreak/>
+        <w:t xml:space="preserve">4. Crear </w:t>
+      </w:r>
+      <w:proofErr w:type="spellStart"/>
+      <w:r>
+        <w:rPr>
+          <w:b/>
+          <w:bCs/>
+          <w:lang w:val="en-US"/>
+        </w:rPr>
+        <w:t>el</w:t>
+      </w:r>
+      <w:proofErr w:type="spellEnd"/>
+      <w:r>
+        <w:rPr>
+          <w:b/>
+          <w:bCs/>
+          <w:lang w:val="en-US"/>
+        </w:rPr>
+        <w:t xml:space="preserve"> </w:t>
+      </w:r>
+      <w:proofErr w:type="spellStart"/>
+      <w:r>
+        <w:rPr>
+          <w:b/>
+          <w:bCs/>
+          <w:lang w:val="en-US"/>
+        </w:rPr>
+        <w:t>repositorio</w:t>
+      </w:r>
+      <w:proofErr w:type="spellEnd"/>
+      <w:r>
+        <w:rPr>
+          <w:b/>
+          <w:bCs/>
+          <w:lang w:val="en-US"/>
+        </w:rPr>
+        <w:t xml:space="preserve"> '</w:t>
+      </w:r>
+      <w:proofErr w:type="spellStart"/>
+      <w:r>
+        <w:rPr>
+          <w:b/>
+          <w:bCs/>
+          <w:lang w:val="en-US"/>
+        </w:rPr>
+        <w:t>ProductRepository</w:t>
+      </w:r>
+      <w:proofErr w:type="spellEnd"/>
+      <w:r>
+        <w:rPr>
+          <w:b/>
+          <w:bCs/>
+          <w:lang w:val="en-US"/>
+        </w:rPr>
+        <w:t>':</w:t>
+      </w:r>
+    </w:p>
+    <w:p>
+      <w:pPr>
+        <w:rPr>
+          <w:lang w:val="en-US"/>
+        </w:rPr>
+      </w:pPr>
+      <w:r>
+        <w:rPr>
+          <w:lang w:val="en-US"/>
+        </w:rPr>
+        <w:t xml:space="preserve">package </w:t>
+      </w:r>
+      <w:proofErr w:type="spellStart"/>
+      <w:r>
+        <w:rPr>
+          <w:lang w:val="en-US"/>
+        </w:rPr>
+        <w:t>com.</w:t>
+      </w:r>
+      <w:proofErr w:type="gramStart"/>
+      <w:r>
+        <w:rPr>
+          <w:lang w:val="en-US"/>
+        </w:rPr>
+        <w:t>example.demo</w:t>
+      </w:r>
+      <w:proofErr w:type="gramEnd"/>
+      <w:r>
+        <w:rPr>
+          <w:lang w:val="en-US"/>
+        </w:rPr>
+        <w:t>.repository</w:t>
+      </w:r>
+      <w:proofErr w:type="spellEnd"/>
+      <w:r>
+        <w:rPr>
+          <w:lang w:val="en-US"/>
+        </w:rPr>
+        <w:t>;</w:t>
+      </w:r>
+    </w:p>
+    <w:p>
+      <w:pPr>
+        <w:rPr>
+          <w:lang w:val="en-US"/>
+        </w:rPr>
+      </w:pPr>
+      <w:r>
+        <w:rPr>
+          <w:lang w:val="en-US"/>
+        </w:rPr>
+        <w:t xml:space="preserve">import </w:t>
+      </w:r>
+      <w:proofErr w:type="spellStart"/>
+      <w:r>
+        <w:rPr>
+          <w:lang w:val="en-US"/>
+        </w:rPr>
+        <w:t>com.</w:t>
+      </w:r>
+      <w:proofErr w:type="gramStart"/>
+      <w:r>
+        <w:rPr>
+          <w:lang w:val="en-US"/>
+        </w:rPr>
+        <w:t>example.demo</w:t>
+      </w:r>
+      <w:proofErr w:type="gramEnd"/>
+      <w:r>
+        <w:rPr>
+          <w:lang w:val="en-US"/>
+        </w:rPr>
+        <w:t>.model.Product</w:t>
+      </w:r>
+      <w:proofErr w:type="spellEnd"/>
+      <w:r>
+        <w:rPr>
+          <w:lang w:val="en-US"/>
+        </w:rPr>
+        <w:t>;</w:t>
+      </w:r>
+    </w:p>
+    <w:p>
+      <w:pPr>
+        <w:rPr>
+          <w:lang w:val="en-US"/>
+        </w:rPr>
+      </w:pPr>
+      <w:r>
+        <w:rPr>
+          <w:lang w:val="en-US"/>
+        </w:rPr>
+        <w:t xml:space="preserve">import </w:t>
+      </w:r>
+      <w:proofErr w:type="spellStart"/>
+      <w:proofErr w:type="gramStart"/>
+      <w:r>
+        <w:rPr>
+          <w:lang w:val="en-US"/>
+        </w:rPr>
+        <w:t>org.springframework.data.jpa.repository</w:t>
+      </w:r>
+      <w:proofErr w:type="gramEnd"/>
+      <w:r>
+        <w:rPr>
+          <w:lang w:val="en-US"/>
+        </w:rPr>
+        <w:t>.JpaRepository</w:t>
+      </w:r>
+      <w:proofErr w:type="spellEnd"/>
+      <w:r>
+        <w:rPr>
+          <w:lang w:val="en-US"/>
+        </w:rPr>
+        <w:t>;</w:t>
+      </w:r>
+    </w:p>
+    <w:p>
+      <w:pPr>
+        <w:rPr>
+          <w:lang w:val="en-US"/>
+        </w:rPr>
+      </w:pPr>
+      <w:r>
+        <w:rPr>
+          <w:lang w:val="en-US"/>
+        </w:rPr>
+        <w:t xml:space="preserve">public interface </w:t>
+      </w:r>
+      <w:proofErr w:type="spellStart"/>
+      <w:r>
+        <w:rPr>
+          <w:lang w:val="en-US"/>
+        </w:rPr>
+        <w:t>ProductRepository</w:t>
+      </w:r>
+      <w:proofErr w:type="spellEnd"/>
+      <w:r>
+        <w:rPr>
+          <w:lang w:val="en-US"/>
+        </w:rPr>
+        <w:t xml:space="preserve"> extends </w:t>
+      </w:r>
+      <w:proofErr w:type="spellStart"/>
+      <w:r>
+        <w:rPr>
+          <w:lang w:val="en-US"/>
+        </w:rPr>
+        <w:t>JpaRepository</w:t>
+      </w:r>
+      <w:proofErr w:type="spellEnd"/>
+      <w:r>
+        <w:rPr>
+          <w:lang w:val="en-US"/>
+        </w:rPr>
+        <w:t>&lt;Product, Long&gt; {</w:t>
+      </w:r>
+    </w:p>
+    <w:p>
+      <w:r>
+        <w:t>}</w:t>
+      </w:r>
+    </w:p>
+    <w:p>
+      <w:r>
+        <w:t>puntaje: 10</w:t>
+      </w:r>
+    </w:p>
+    <w:p>
+      <w:r>
+        <w:drawing>
+          <wp:inline distT="0" distB="0" distL="0" distR="0" wp14:anchorId="74DC079D" wp14:editId="495F45D8">
+            <wp:extent cx="5612130" cy="2830830"/>
+            <wp:effectExtent l="0" t="0" r="7620" b="7620"/>
+            <wp:docPr id="1389916756" name="Imagen 1"/>
+            <wp:cNvGraphicFramePr>
+              <a:graphicFrameLocks xmlns:a="http://schemas.openxmlformats.org/drawingml/2006/main" noChangeAspect="1"/>
+            </wp:cNvGraphicFramePr>
+            <a:graphic xmlns:a="http://schemas.openxmlformats.org/drawingml/2006/main">
+              <a:graphicData uri="http://schemas.openxmlformats.org/drawingml/2006/picture">
+                <pic:pic xmlns:pic="http://schemas.openxmlformats.org/drawingml/2006/picture">
+                  <pic:nvPicPr>
+                    <pic:cNvPr id="1389916756" name=""/>
+                    <pic:cNvPicPr/>
+                  </pic:nvPicPr>
+                  <pic:blipFill>
+                    <a:blip r:embed="rId7"/>
+                    <a:stretch>
+                      <a:fillRect/>
+                    </a:stretch>
+                  </pic:blipFill>
+                  <pic:spPr>
+                    <a:xfrm>
+                      <a:off x="0" y="0"/>
+                      <a:ext cx="5612130" cy="2830830"/>
+                    </a:xfrm>
+                    <a:prstGeom prst="rect">
+                      <a:avLst/>
+                    </a:prstGeom>
+                  </pic:spPr>
+                </pic:pic>
+              </a:graphicData>
+            </a:graphic>
+          </wp:inline>
+        </w:drawing>
+      </w:r>
+    </w:p>
+    <w:p>
+      <w:pPr>
+        <w:rPr>
+          <w:b/>
+          <w:bCs/>
+        </w:rPr>
+      </w:pPr>
+      <w:r>
+        <w:rPr>
+          <w:b/>
+          <w:bCs/>
+        </w:rPr>
+        <w:br w:type="page"/>
+      </w:r>
+    </w:p>
+    <w:p>
+      <w:r>
+        <w:rPr>
+          <w:b/>
+          <w:bCs/>
+        </w:rPr>
+        <w:lastRenderedPageBreak/>
+        <w:t>5. Crear el controlador REST '</w:t>
+      </w:r>
+      <w:proofErr w:type="spellStart"/>
+      <w:r>
+        <w:rPr>
+          <w:b/>
+          <w:bCs/>
+        </w:rPr>
+        <w:t>ProductController</w:t>
+      </w:r>
+      <w:proofErr w:type="spellEnd"/>
+      <w:r>
+        <w:rPr>
+          <w:b/>
+          <w:bCs/>
+        </w:rPr>
+        <w:t>'</w:t>
+      </w:r>
+      <w:r>
+        <w:t>:</w:t>
+      </w:r>
+    </w:p>
+    <w:p>
+      <w:pPr>
+        <w:rPr>
+          <w:lang w:val="en-US"/>
+        </w:rPr>
+      </w:pPr>
+      <w:r>
+        <w:rPr>
+          <w:lang w:val="en-US"/>
+        </w:rPr>
+        <w:t xml:space="preserve">package </w:t>
+      </w:r>
+      <w:proofErr w:type="spellStart"/>
+      <w:r>
+        <w:rPr>
+          <w:lang w:val="en-US"/>
+        </w:rPr>
+        <w:t>com.</w:t>
+      </w:r>
+      <w:proofErr w:type="gramStart"/>
+      <w:r>
+        <w:rPr>
+          <w:lang w:val="en-US"/>
+        </w:rPr>
+        <w:t>example.demo</w:t>
+      </w:r>
+      <w:proofErr w:type="gramEnd"/>
+      <w:r>
+        <w:rPr>
+          <w:lang w:val="en-US"/>
+        </w:rPr>
+        <w:t>.controller</w:t>
+      </w:r>
+      <w:proofErr w:type="spellEnd"/>
+      <w:r>
+        <w:rPr>
+          <w:lang w:val="en-US"/>
+        </w:rPr>
+        <w:t>;</w:t>
+      </w:r>
+    </w:p>
+    <w:p>
+      <w:pPr>
+        <w:rPr>
+          <w:lang w:val="en-US"/>
+        </w:rPr>
+      </w:pPr>
+      <w:r>
+        <w:rPr>
+          <w:lang w:val="en-US"/>
+        </w:rPr>
+        <w:t xml:space="preserve">import </w:t>
+      </w:r>
+      <w:proofErr w:type="spellStart"/>
+      <w:r>
+        <w:rPr>
+          <w:lang w:val="en-US"/>
+        </w:rPr>
+        <w:t>com.</w:t>
+      </w:r>
+      <w:proofErr w:type="gramStart"/>
+      <w:r>
+        <w:rPr>
+          <w:lang w:val="en-US"/>
+        </w:rPr>
+        <w:t>example.demo</w:t>
+      </w:r>
+      <w:proofErr w:type="gramEnd"/>
+      <w:r>
+        <w:rPr>
+          <w:lang w:val="en-US"/>
+        </w:rPr>
+        <w:t>.model.Product</w:t>
+      </w:r>
+      <w:proofErr w:type="spellEnd"/>
+      <w:r>
+        <w:rPr>
+          <w:lang w:val="en-US"/>
+        </w:rPr>
+        <w:t>;</w:t>
+      </w:r>
+    </w:p>
+    <w:p>
+      <w:pPr>
+        <w:rPr>
+          <w:lang w:val="en-US"/>
+        </w:rPr>
+      </w:pPr>
+      <w:r>
+        <w:rPr>
+          <w:lang w:val="en-US"/>
+        </w:rPr>
+        <w:t xml:space="preserve">import </w:t>
+      </w:r>
+      <w:proofErr w:type="spellStart"/>
+      <w:r>
+        <w:rPr>
+          <w:lang w:val="en-US"/>
+        </w:rPr>
+        <w:t>com.</w:t>
+      </w:r>
+      <w:proofErr w:type="gramStart"/>
+      <w:r>
+        <w:rPr>
+          <w:lang w:val="en-US"/>
+        </w:rPr>
+        <w:t>example.demo</w:t>
+      </w:r>
+      <w:proofErr w:type="gramEnd"/>
+      <w:r>
+        <w:rPr>
+          <w:lang w:val="en-US"/>
+        </w:rPr>
+        <w:t>.repository.ProductRepository</w:t>
+      </w:r>
+      <w:proofErr w:type="spellEnd"/>
+      <w:r>
+        <w:rPr>
+          <w:lang w:val="en-US"/>
+        </w:rPr>
+        <w:t>;</w:t>
+      </w:r>
+    </w:p>
+    <w:p>
+      <w:pPr>
+        <w:rPr>
+          <w:lang w:val="en-US"/>
+        </w:rPr>
+      </w:pPr>
+      <w:r>
+        <w:rPr>
+          <w:lang w:val="en-US"/>
+        </w:rPr>
+        <w:t xml:space="preserve">import </w:t>
+      </w:r>
+      <w:proofErr w:type="spellStart"/>
+      <w:proofErr w:type="gramStart"/>
+      <w:r>
+        <w:rPr>
+          <w:lang w:val="en-US"/>
+        </w:rPr>
+        <w:t>org.springframework</w:t>
+      </w:r>
+      <w:proofErr w:type="gramEnd"/>
+      <w:r>
+        <w:rPr>
+          <w:lang w:val="en-US"/>
+        </w:rPr>
+        <w:t>.beans.factory.annotation.Autowired</w:t>
+      </w:r>
+      <w:proofErr w:type="spellEnd"/>
+      <w:r>
+        <w:rPr>
+          <w:lang w:val="en-US"/>
+        </w:rPr>
+        <w:t>;</w:t>
+      </w:r>
+    </w:p>
+    <w:p>
+      <w:pPr>
+        <w:rPr>
+          <w:lang w:val="en-US"/>
+        </w:rPr>
+      </w:pPr>
+      <w:r>
+        <w:rPr>
+          <w:lang w:val="en-US"/>
+        </w:rPr>
+        <w:t xml:space="preserve">import </w:t>
+      </w:r>
+      <w:proofErr w:type="spellStart"/>
+      <w:proofErr w:type="gramStart"/>
+      <w:r>
+        <w:rPr>
+          <w:lang w:val="en-US"/>
+        </w:rPr>
+        <w:t>org.springframework.web.bind</w:t>
+      </w:r>
+      <w:proofErr w:type="gramEnd"/>
+      <w:r>
+        <w:rPr>
+          <w:lang w:val="en-US"/>
+        </w:rPr>
+        <w:t>.annotation</w:t>
+      </w:r>
+      <w:proofErr w:type="spellEnd"/>
+      <w:r>
+        <w:rPr>
+          <w:lang w:val="en-US"/>
+        </w:rPr>
+        <w:t>.*;</w:t>
+      </w:r>
+    </w:p>
+    <w:p>
+      <w:pPr>
+        <w:rPr>
+          <w:lang w:val="en-US"/>
+        </w:rPr>
+      </w:pPr>
+      <w:r>
+        <w:rPr>
+          <w:lang w:val="en-US"/>
+        </w:rPr>
+        <w:t xml:space="preserve">import </w:t>
+      </w:r>
+      <w:proofErr w:type="spellStart"/>
+      <w:proofErr w:type="gramStart"/>
+      <w:r>
+        <w:rPr>
+          <w:lang w:val="en-US"/>
+        </w:rPr>
+        <w:t>java.util</w:t>
+      </w:r>
+      <w:proofErr w:type="gramEnd"/>
+      <w:r>
+        <w:rPr>
+          <w:lang w:val="en-US"/>
+        </w:rPr>
+        <w:t>.List</w:t>
+      </w:r>
+      <w:proofErr w:type="spellEnd"/>
+      <w:r>
+        <w:rPr>
+          <w:lang w:val="en-US"/>
+        </w:rPr>
+        <w:t>;</w:t>
+      </w:r>
+    </w:p>
+    <w:p>
+      <w:pPr>
+        <w:rPr>
+          <w:lang w:val="en-US"/>
+        </w:rPr>
+      </w:pPr>
+      <w:r>
+        <w:rPr>
+          <w:lang w:val="en-US"/>
+        </w:rPr>
+        <w:t>@RestController</w:t>
+      </w:r>
+    </w:p>
+    <w:p>
+      <w:pPr>
+        <w:rPr>
+          <w:lang w:val="en-US"/>
+        </w:rPr>
+      </w:pPr>
+      <w:r>
+        <w:rPr>
+          <w:lang w:val="en-US"/>
+        </w:rPr>
+        <w:t>@RequestMapping("/products")</w:t>
+      </w:r>
+    </w:p>
+    <w:p>
+      <w:pPr>
+        <w:rPr>
+          <w:lang w:val="en-US"/>
+        </w:rPr>
+      </w:pPr>
+      <w:r>
+        <w:rPr>
+          <w:lang w:val="en-US"/>
+        </w:rPr>
+        <w:t xml:space="preserve">public class </w:t>
+      </w:r>
+      <w:proofErr w:type="spellStart"/>
+      <w:r>
+        <w:rPr>
+          <w:lang w:val="en-US"/>
+        </w:rPr>
+        <w:t>ProductController</w:t>
+      </w:r>
+      <w:proofErr w:type="spellEnd"/>
+      <w:r>
+        <w:rPr>
+          <w:lang w:val="en-US"/>
+        </w:rPr>
+        <w:t xml:space="preserve"> {</w:t>
+      </w:r>
+    </w:p>
+    <w:p>
+      <w:pPr>
+        <w:rPr>
+          <w:lang w:val="en-US"/>
+        </w:rPr>
+      </w:pPr>
+      <w:r>
+        <w:rPr>
+          <w:lang w:val="en-US"/>
+        </w:rPr>
+        <w:t>@Autowired</w:t>
+      </w:r>
+    </w:p>
+    <w:p>
+      <w:pPr>
+        <w:rPr>
+          <w:lang w:val="en-US"/>
+        </w:rPr>
+      </w:pPr>
+      <w:r>
+        <w:rPr>
+          <w:lang w:val="en-US"/>
+        </w:rPr>
+        <w:t xml:space="preserve">private </w:t>
+      </w:r>
+      <w:proofErr w:type="spellStart"/>
+      <w:r>
+        <w:rPr>
+          <w:lang w:val="en-US"/>
+        </w:rPr>
+        <w:t>ProductRepository</w:t>
+      </w:r>
+      <w:proofErr w:type="spellEnd"/>
+      <w:r>
+        <w:rPr>
+          <w:lang w:val="en-US"/>
+        </w:rPr>
+        <w:t xml:space="preserve"> </w:t>
+      </w:r>
+      <w:proofErr w:type="spellStart"/>
+      <w:r>
+        <w:rPr>
+          <w:lang w:val="en-US"/>
+        </w:rPr>
+        <w:t>productRepository</w:t>
+      </w:r>
+      <w:proofErr w:type="spellEnd"/>
+      <w:r>
+        <w:rPr>
+          <w:lang w:val="en-US"/>
+        </w:rPr>
+        <w:t>;</w:t>
+      </w:r>
+    </w:p>
+    <w:p>
+      <w:pPr>
+        <w:rPr>
+          <w:lang w:val="en-US"/>
+        </w:rPr>
+      </w:pPr>
+      <w:r>
+        <w:rPr>
+          <w:lang w:val="en-US"/>
+        </w:rPr>
+        <w:t>@GetMapping</w:t>
+      </w:r>
+    </w:p>
+    <w:p>
+      <w:pPr>
+        <w:rPr>
+          <w:lang w:val="en-US"/>
+        </w:rPr>
+      </w:pPr>
+      <w:r>
+        <w:rPr>
+          <w:lang w:val="en-US"/>
+        </w:rPr>
+        <w:t xml:space="preserve">public List&lt;Product&gt; </w:t>
+      </w:r>
+      <w:proofErr w:type="spellStart"/>
+      <w:proofErr w:type="gramStart"/>
+      <w:r>
+        <w:rPr>
+          <w:lang w:val="en-US"/>
+        </w:rPr>
+        <w:t>getAllProducts</w:t>
+      </w:r>
+      <w:proofErr w:type="spellEnd"/>
+      <w:r>
+        <w:rPr>
+          <w:lang w:val="en-US"/>
+        </w:rPr>
+        <w:t>(</w:t>
+      </w:r>
+      <w:proofErr w:type="gramEnd"/>
+      <w:r>
+        <w:rPr>
+          <w:lang w:val="en-US"/>
+        </w:rPr>
+        <w:t>) {</w:t>
+      </w:r>
+    </w:p>
+    <w:p>
+      <w:pPr>
+        <w:rPr>
+          <w:lang w:val="en-US"/>
+        </w:rPr>
+      </w:pPr>
+      <w:r>
+        <w:rPr>
+          <w:lang w:val="en-US"/>
+        </w:rPr>
+        <w:t xml:space="preserve">return </w:t>
+      </w:r>
+      <w:proofErr w:type="spellStart"/>
+      <w:r>
+        <w:rPr>
+          <w:lang w:val="en-US"/>
+        </w:rPr>
+        <w:t>productRepository.findAll</w:t>
+      </w:r>
+      <w:proofErr w:type="spellEnd"/>
+      <w:r>
+        <w:rPr>
+          <w:lang w:val="en-US"/>
+        </w:rPr>
+        <w:t>();</w:t>
+      </w:r>
+    </w:p>
+    <w:p>
+      <w:pPr>
+        <w:rPr>
+          <w:lang w:val="en-US"/>
+        </w:rPr>
+      </w:pPr>
+      <w:r>
+        <w:rPr>
+          <w:lang w:val="en-US"/>
+        </w:rPr>
+        <w:t>}</w:t>
+      </w:r>
+    </w:p>
+    <w:p>
+      <w:pPr>
+        <w:rPr>
+          <w:lang w:val="en-US"/>
+        </w:rPr>
+      </w:pPr>
+      <w:r>
+        <w:rPr>
+          <w:lang w:val="en-US"/>
+        </w:rPr>
+        <w:t>@GetMapping("/{id}")</w:t>
+      </w:r>
+    </w:p>
+    <w:p>
+      <w:pPr>
+        <w:rPr>
+          <w:lang w:val="en-US"/>
+        </w:rPr>
+      </w:pPr>
+      <w:r>
+        <w:rPr>
+          <w:lang w:val="en-US"/>
+        </w:rPr>
+        <w:t xml:space="preserve">public Product </w:t>
+      </w:r>
+      <w:proofErr w:type="spellStart"/>
+      <w:proofErr w:type="gramStart"/>
+      <w:r>
+        <w:rPr>
+          <w:lang w:val="en-US"/>
+        </w:rPr>
+        <w:t>getProductById</w:t>
+      </w:r>
+      <w:proofErr w:type="spellEnd"/>
+      <w:r>
+        <w:rPr>
+          <w:lang w:val="en-US"/>
+        </w:rPr>
+        <w:t>(</w:t>
+      </w:r>
+      <w:proofErr w:type="gramEnd"/>
+      <w:r>
+        <w:rPr>
+          <w:lang w:val="en-US"/>
+        </w:rPr>
+        <w:t>@PathVariable Long id) {</w:t>
+      </w:r>
+    </w:p>
+    <w:p>
+      <w:pPr>
+        <w:rPr>
+          <w:lang w:val="en-US"/>
+        </w:rPr>
+      </w:pPr>
+      <w:r>
+        <w:rPr>
+          <w:lang w:val="en-US"/>
+        </w:rPr>
+        <w:t xml:space="preserve">return </w:t>
+      </w:r>
+      <w:proofErr w:type="spellStart"/>
+      <w:r>
+        <w:rPr>
+          <w:lang w:val="en-US"/>
+        </w:rPr>
+        <w:t>productRepository.findById</w:t>
+      </w:r>
+      <w:proofErr w:type="spellEnd"/>
+      <w:r>
+        <w:rPr>
+          <w:lang w:val="en-US"/>
+        </w:rPr>
+        <w:t>(id</w:t>
+      </w:r>
+      <w:proofErr w:type="gramStart"/>
+      <w:r>
+        <w:rPr>
+          <w:lang w:val="en-US"/>
+        </w:rPr>
+        <w:t>).</w:t>
+      </w:r>
+      <w:proofErr w:type="spellStart"/>
+      <w:r>
+        <w:rPr>
+          <w:lang w:val="en-US"/>
+        </w:rPr>
+        <w:t>orElseThrow</w:t>
+      </w:r>
+      <w:proofErr w:type="spellEnd"/>
+      <w:proofErr w:type="gramEnd"/>
+      <w:r>
+        <w:rPr>
+          <w:lang w:val="en-US"/>
+        </w:rPr>
+        <w:t>(() -&gt; new</w:t>
+      </w:r>
+    </w:p>
+    <w:p>
+      <w:pPr>
+        <w:rPr>
+          <w:lang w:val="en-US"/>
+        </w:rPr>
+      </w:pPr>
+      <w:r>
+        <w:rPr>
+          <w:lang w:val="en-US"/>
+        </w:rPr>
+        <w:t>ProductNotFoundException(id));</w:t>
+      </w:r>
+    </w:p>
+    <w:p>
+      <w:pPr>
+        <w:rPr>
+          <w:lang w:val="en-US"/>
+        </w:rPr>
+      </w:pPr>
+      <w:r>
+        <w:rPr>
+          <w:lang w:val="en-US"/>
+        </w:rPr>
+        <w:t>}</w:t>
+      </w:r>
+    </w:p>
+    <w:p>
+      <w:pPr>
+        <w:rPr>
+          <w:lang w:val="en-US"/>
+        </w:rPr>
+      </w:pPr>
+      <w:r>
+        <w:rPr>
+          <w:lang w:val="en-US"/>
+        </w:rPr>
+        <w:t>@PostMapping</w:t>
+      </w:r>
+    </w:p>
+    <w:p>
+      <w:pPr>
+        <w:rPr>
+          <w:lang w:val="en-US"/>
+        </w:rPr>
+      </w:pPr>
+      <w:r>
+        <w:rPr>
+          <w:lang w:val="en-US"/>
+        </w:rPr>
+        <w:t xml:space="preserve">public Product </w:t>
+      </w:r>
+      <w:proofErr w:type="spellStart"/>
+      <w:proofErr w:type="gramStart"/>
+      <w:r>
+        <w:rPr>
+          <w:lang w:val="en-US"/>
+        </w:rPr>
+        <w:t>createProduct</w:t>
+      </w:r>
+      <w:proofErr w:type="spellEnd"/>
+      <w:r>
+        <w:rPr>
+          <w:lang w:val="en-US"/>
+        </w:rPr>
+        <w:t>(</w:t>
+      </w:r>
+      <w:proofErr w:type="gramEnd"/>
+      <w:r>
+        <w:rPr>
+          <w:lang w:val="en-US"/>
+        </w:rPr>
+        <w:t>@RequestBody Product product) {</w:t>
+      </w:r>
+    </w:p>
+    <w:p>
+      <w:pPr>
+        <w:rPr>
+          <w:lang w:val="en-US"/>
+        </w:rPr>
+      </w:pPr>
+      <w:r>
+        <w:rPr>
+          <w:lang w:val="en-US"/>
+        </w:rPr>
+        <w:t xml:space="preserve">return </w:t>
+      </w:r>
+      <w:proofErr w:type="spellStart"/>
+      <w:r>
+        <w:rPr>
+          <w:lang w:val="en-US"/>
+        </w:rPr>
+        <w:t>productRepository.save</w:t>
+      </w:r>
+      <w:proofErr w:type="spellEnd"/>
+      <w:r>
+        <w:rPr>
+          <w:lang w:val="en-US"/>
+        </w:rPr>
+        <w:t>(product);</w:t>
+      </w:r>
+    </w:p>
+    <w:p>
+      <w:pPr>
+        <w:rPr>
+          <w:lang w:val="en-US"/>
+        </w:rPr>
+      </w:pPr>
+      <w:r>
+        <w:rPr>
+          <w:lang w:val="en-US"/>
+        </w:rPr>
+        <w:t>}</w:t>
+      </w:r>
+    </w:p>
+    <w:p>
+      <w:pPr>
+        <w:rPr>
+          <w:lang w:val="en-US"/>
+        </w:rPr>
+      </w:pPr>
+      <w:r>
+        <w:rPr>
+          <w:lang w:val="en-US"/>
+        </w:rPr>
+        <w:t>@PutMapping("/{id}")</w:t>
+      </w:r>
+    </w:p>
+    <w:p>
+      <w:pPr>
+        <w:rPr>
+          <w:lang w:val="en-US"/>
+        </w:rPr>
+      </w:pPr>
+      <w:r>
+        <w:rPr>
+          <w:lang w:val="en-US"/>
+        </w:rPr>
+        <w:t xml:space="preserve">public Product </w:t>
+      </w:r>
+      <w:proofErr w:type="spellStart"/>
+      <w:proofErr w:type="gramStart"/>
+      <w:r>
+        <w:rPr>
+          <w:lang w:val="en-US"/>
+        </w:rPr>
+        <w:t>updateProduct</w:t>
+      </w:r>
+      <w:proofErr w:type="spellEnd"/>
+      <w:r>
+        <w:rPr>
+          <w:lang w:val="en-US"/>
+        </w:rPr>
+        <w:t>(</w:t>
+      </w:r>
+      <w:proofErr w:type="gramEnd"/>
+      <w:r>
+        <w:rPr>
+          <w:lang w:val="en-US"/>
+        </w:rPr>
+        <w:t>@PathVariable Long id, @RequestBody Product</w:t>
+      </w:r>
+    </w:p>
+    <w:p>
+      <w:pPr>
+        <w:rPr>
+          <w:lang w:val="en-US"/>
+        </w:rPr>
+      </w:pPr>
+      <w:proofErr w:type="spellStart"/>
+      <w:r>
+        <w:rPr>
+          <w:lang w:val="en-US"/>
+        </w:rPr>
+        <w:t>productDetails</w:t>
+      </w:r>
+      <w:proofErr w:type="spellEnd"/>
+      <w:r>
+        <w:rPr>
+          <w:lang w:val="en-US"/>
+        </w:rPr>
+        <w:t>) {</w:t>
+      </w:r>
+    </w:p>
+    <w:p>
+      <w:pPr>
+        <w:rPr>
+          <w:lang w:val="en-US"/>
+        </w:rPr>
+      </w:pPr>
+      <w:r>
+        <w:rPr>
+          <w:lang w:val="en-US"/>
+        </w:rPr>
+        <w:t xml:space="preserve">Product </w:t>
+      </w:r>
+      <w:proofErr w:type="spellStart"/>
+      <w:r>
+        <w:rPr>
+          <w:lang w:val="en-US"/>
+        </w:rPr>
+        <w:t>product</w:t>
+      </w:r>
+      <w:proofErr w:type="spellEnd"/>
+      <w:r>
+        <w:rPr>
+          <w:lang w:val="en-US"/>
+        </w:rPr>
+        <w:t xml:space="preserve"> = </w:t>
+      </w:r>
+      <w:proofErr w:type="spellStart"/>
+      <w:r>
+        <w:rPr>
+          <w:lang w:val="en-US"/>
+        </w:rPr>
+        <w:t>productRepository.findById</w:t>
+      </w:r>
+      <w:proofErr w:type="spellEnd"/>
+      <w:r>
+        <w:rPr>
+          <w:lang w:val="en-US"/>
+        </w:rPr>
+        <w:t>(id)</w:t>
+      </w:r>
+    </w:p>
+    <w:p>
+      <w:pPr>
+        <w:rPr>
+          <w:lang w:val="en-US"/>
+        </w:rPr>
+      </w:pPr>
+      <w:proofErr w:type="gramStart"/>
+      <w:r>
+        <w:rPr>
+          <w:lang w:val="en-US"/>
+        </w:rPr>
+        <w:lastRenderedPageBreak/>
+        <w:t>.</w:t>
+      </w:r>
+      <w:proofErr w:type="spellStart"/>
+      <w:r>
+        <w:rPr>
+          <w:lang w:val="en-US"/>
+        </w:rPr>
+        <w:t>orElseThrow</w:t>
+      </w:r>
+      <w:proofErr w:type="spellEnd"/>
+      <w:proofErr w:type="gramEnd"/>
+      <w:r>
+        <w:rPr>
+          <w:lang w:val="en-US"/>
+        </w:rPr>
+        <w:t>(() -&gt; new ProductNotFoundException(id));</w:t>
+      </w:r>
+    </w:p>
+    <w:p>
+      <w:pPr>
+        <w:rPr>
+          <w:lang w:val="en-US"/>
+        </w:rPr>
+      </w:pPr>
+      <w:proofErr w:type="spellStart"/>
+      <w:proofErr w:type="gramStart"/>
+      <w:r>
+        <w:rPr>
+          <w:lang w:val="en-US"/>
+        </w:rPr>
+        <w:t>product.setName</w:t>
+      </w:r>
+      <w:proofErr w:type="spellEnd"/>
+      <w:proofErr w:type="gramEnd"/>
+      <w:r>
+        <w:rPr>
+          <w:lang w:val="en-US"/>
+        </w:rPr>
+        <w:t>(</w:t>
+      </w:r>
+      <w:proofErr w:type="spellStart"/>
+      <w:r>
+        <w:rPr>
+          <w:lang w:val="en-US"/>
+        </w:rPr>
+        <w:t>productDetails.getName</w:t>
+      </w:r>
+      <w:proofErr w:type="spellEnd"/>
+      <w:r>
+        <w:rPr>
+          <w:lang w:val="en-US"/>
+        </w:rPr>
+        <w:t>());</w:t>
+      </w:r>
+    </w:p>
+    <w:p>
+      <w:pPr>
+        <w:rPr>
+          <w:lang w:val="en-US"/>
+        </w:rPr>
+      </w:pPr>
+      <w:proofErr w:type="spellStart"/>
+      <w:proofErr w:type="gramStart"/>
+      <w:r>
+        <w:rPr>
+          <w:lang w:val="en-US"/>
+        </w:rPr>
+        <w:t>product.setPrice</w:t>
+      </w:r>
+      <w:proofErr w:type="spellEnd"/>
+      <w:proofErr w:type="gramEnd"/>
+      <w:r>
+        <w:rPr>
+          <w:lang w:val="en-US"/>
+        </w:rPr>
+        <w:t>(</w:t>
+      </w:r>
+      <w:proofErr w:type="spellStart"/>
+      <w:r>
+        <w:rPr>
+          <w:lang w:val="en-US"/>
+        </w:rPr>
+        <w:t>productDetails.getPrice</w:t>
+      </w:r>
+      <w:proofErr w:type="spellEnd"/>
+      <w:r>
+        <w:rPr>
+          <w:lang w:val="en-US"/>
+        </w:rPr>
+        <w:t>());</w:t>
+      </w:r>
+    </w:p>
+    <w:p>
+      <w:pPr>
+        <w:rPr>
+          <w:lang w:val="en-US"/>
+        </w:rPr>
+      </w:pPr>
+      <w:proofErr w:type="spellStart"/>
+      <w:proofErr w:type="gramStart"/>
+      <w:r>
+        <w:rPr>
+          <w:lang w:val="en-US"/>
+        </w:rPr>
+        <w:t>product.setQuantity</w:t>
+      </w:r>
+      <w:proofErr w:type="spellEnd"/>
+      <w:proofErr w:type="gramEnd"/>
+      <w:r>
+        <w:rPr>
+          <w:lang w:val="en-US"/>
+        </w:rPr>
+        <w:t>(</w:t>
+      </w:r>
+      <w:proofErr w:type="spellStart"/>
+      <w:r>
+        <w:rPr>
+          <w:lang w:val="en-US"/>
+        </w:rPr>
+        <w:t>productDetails.getQuantity</w:t>
+      </w:r>
+      <w:proofErr w:type="spellEnd"/>
+      <w:r>
+        <w:rPr>
+          <w:lang w:val="en-US"/>
+        </w:rPr>
+        <w:t>());</w:t>
+      </w:r>
+    </w:p>
+    <w:p>
+      <w:pPr>
+        <w:rPr>
+          <w:lang w:val="en-US"/>
+        </w:rPr>
+      </w:pPr>
+      <w:r>
+        <w:rPr>
+          <w:lang w:val="en-US"/>
+        </w:rPr>
+        <w:t xml:space="preserve">return </w:t>
+      </w:r>
+      <w:proofErr w:type="spellStart"/>
+      <w:r>
+        <w:rPr>
+          <w:lang w:val="en-US"/>
+        </w:rPr>
+        <w:t>productRepository.save</w:t>
+      </w:r>
+      <w:proofErr w:type="spellEnd"/>
+      <w:r>
+        <w:rPr>
+          <w:lang w:val="en-US"/>
+        </w:rPr>
+        <w:t>(product);</w:t>
+      </w:r>
+    </w:p>
+    <w:p>
+      <w:pPr>
+        <w:rPr>
+          <w:lang w:val="en-US"/>
+        </w:rPr>
+      </w:pPr>
+      <w:r>
+        <w:rPr>
+          <w:lang w:val="en-US"/>
+        </w:rPr>
+        <w:t>}</w:t>
+      </w:r>
+    </w:p>
+    <w:p>
+      <w:pPr>
+        <w:rPr>
+          <w:lang w:val="en-US"/>
+        </w:rPr>
+      </w:pPr>
+      <w:r>
+        <w:rPr>
+          <w:lang w:val="en-US"/>
+        </w:rPr>
+        <w:t>@DeleteMapping("/{id}")</w:t>
+      </w:r>
+    </w:p>
+    <w:p>
+      <w:pPr>
+        <w:rPr>
+          <w:lang w:val="en-US"/>
+        </w:rPr>
+      </w:pPr>
+      <w:r>
+        <w:rPr>
+          <w:lang w:val="en-US"/>
+        </w:rPr>
+        <w:t xml:space="preserve">public String </w:t>
+      </w:r>
+      <w:proofErr w:type="spellStart"/>
+      <w:proofErr w:type="gramStart"/>
+      <w:r>
+        <w:rPr>
+          <w:lang w:val="en-US"/>
+        </w:rPr>
+        <w:t>deleteProduct</w:t>
+      </w:r>
+      <w:proofErr w:type="spellEnd"/>
+      <w:r>
+        <w:rPr>
+          <w:lang w:val="en-US"/>
+        </w:rPr>
+        <w:t>(</w:t>
+      </w:r>
+      <w:proofErr w:type="gramEnd"/>
+      <w:r>
+        <w:rPr>
+          <w:lang w:val="en-US"/>
+        </w:rPr>
+        <w:t>@PathVariable Long id) {</w:t>
+      </w:r>
+    </w:p>
+    <w:p>
+      <w:pPr>
+        <w:rPr>
+          <w:lang w:val="en-US"/>
+        </w:rPr>
+      </w:pPr>
+      <w:r>
+        <w:rPr>
+          <w:lang w:val="en-US"/>
+        </w:rPr>
+        <w:t xml:space="preserve">Product </w:t>
+      </w:r>
+      <w:proofErr w:type="spellStart"/>
+      <w:r>
+        <w:rPr>
+          <w:lang w:val="en-US"/>
+        </w:rPr>
+        <w:t>product</w:t>
+      </w:r>
+      <w:proofErr w:type="spellEnd"/>
+      <w:r>
+        <w:rPr>
+          <w:lang w:val="en-US"/>
+        </w:rPr>
+        <w:t xml:space="preserve"> = </w:t>
+      </w:r>
+      <w:proofErr w:type="spellStart"/>
+      <w:r>
+        <w:rPr>
+          <w:lang w:val="en-US"/>
+        </w:rPr>
+        <w:t>productRepository.findById</w:t>
+      </w:r>
+      <w:proofErr w:type="spellEnd"/>
+      <w:r>
+        <w:rPr>
+          <w:lang w:val="en-US"/>
+        </w:rPr>
+        <w:t>(id</w:t>
+      </w:r>
+      <w:proofErr w:type="gramStart"/>
+      <w:r>
+        <w:rPr>
+          <w:lang w:val="en-US"/>
+        </w:rPr>
+        <w:t>).</w:t>
+      </w:r>
+      <w:proofErr w:type="spellStart"/>
+      <w:r>
+        <w:rPr>
+          <w:lang w:val="en-US"/>
+        </w:rPr>
+        <w:t>orElseThrow</w:t>
+      </w:r>
+      <w:proofErr w:type="spellEnd"/>
+      <w:proofErr w:type="gramEnd"/>
+      <w:r>
+        <w:rPr>
+          <w:lang w:val="en-US"/>
+        </w:rPr>
+        <w:t>(() -&gt; new</w:t>
+      </w:r>
+    </w:p>
+    <w:p>
+      <w:pPr>
+        <w:rPr>
+          <w:lang w:val="en-US"/>
+        </w:rPr>
+      </w:pPr>
+      <w:r>
+        <w:rPr>
+          <w:lang w:val="en-US"/>
+        </w:rPr>
+        <w:t>ProductNotFoundException(id));</w:t>
+      </w:r>
+    </w:p>
+    <w:p>
+      <w:pPr>
+        <w:rPr>
+          <w:lang w:val="en-US"/>
+        </w:rPr>
+      </w:pPr>
+      <w:proofErr w:type="spellStart"/>
+      <w:r>
+        <w:rPr>
+          <w:lang w:val="en-US"/>
+        </w:rPr>
+        <w:t>productRepository.delete</w:t>
+      </w:r>
+      <w:proofErr w:type="spellEnd"/>
+      <w:r>
+        <w:rPr>
+          <w:lang w:val="en-US"/>
+        </w:rPr>
+        <w:t>(product);</w:t>
+      </w:r>
+    </w:p>
+    <w:p>
+      <w:pPr>
+        <w:rPr>
+          <w:lang w:val="en-US"/>
+        </w:rPr>
+      </w:pPr>
+      <w:r>
+        <w:rPr>
+          <w:lang w:val="en-US"/>
+        </w:rPr>
+        <w:t>return "Product " + id + " deleted successfully!";</w:t>
+      </w:r>
+    </w:p>
+    <w:p>
+      <w:r>
+        <w:t>}</w:t>
+      </w:r>
+    </w:p>
+    <w:p>
+      <w:r>
+        <w:t>}</w:t>
+      </w:r>
+      <w:r>
+        <w:t xml:space="preserve"> </w:t>
+      </w:r>
+      <w:r>
+        <w:t>puntaje: 10</w:t>
+      </w:r>
+    </w:p>
+    <w:p>
+      <w:r>
+        <w:br/>
+      </w:r>
+      <w:r>
+        <w:drawing>
+          <wp:inline distT="0" distB="0" distL="0" distR="0" wp14:anchorId="0346FA3B" wp14:editId="36527EA4">
+            <wp:extent cx="5612130" cy="2653030"/>
+            <wp:effectExtent l="0" t="0" r="7620" b="0"/>
+            <wp:docPr id="850550559" name="Imagen 1"/>
+            <wp:cNvGraphicFramePr>
+              <a:graphicFrameLocks xmlns:a="http://schemas.openxmlformats.org/drawingml/2006/main" noChangeAspect="1"/>
+            </wp:cNvGraphicFramePr>
+            <a:graphic xmlns:a="http://schemas.openxmlformats.org/drawingml/2006/main">
+              <a:graphicData uri="http://schemas.openxmlformats.org/drawingml/2006/picture">
+                <pic:pic xmlns:pic="http://schemas.openxmlformats.org/drawingml/2006/picture">
+                  <pic:nvPicPr>
+                    <pic:cNvPr id="850550559" name=""/>
+                    <pic:cNvPicPr/>
+                  </pic:nvPicPr>
+                  <pic:blipFill>
+                    <a:blip r:embed="rId8"/>
+                    <a:stretch>
+                      <a:fillRect/>
+                    </a:stretch>
+                  </pic:blipFill>
+                  <pic:spPr>
+                    <a:xfrm>
+                      <a:off x="0" y="0"/>
+                      <a:ext cx="5612130" cy="2653030"/>
+                    </a:xfrm>
+                    <a:prstGeom prst="rect">
+                      <a:avLst/>
+                    </a:prstGeom>
+                  </pic:spPr>
+                </pic:pic>
+              </a:graphicData>
+            </a:graphic>
+          </wp:inline>
+        </w:drawing>
+      </w:r>
+    </w:p>
+    <w:p>
+      <w:r>
+        <w:lastRenderedPageBreak/>
+        <w:drawing>
+          <wp:inline distT="0" distB="0" distL="0" distR="0" wp14:anchorId="49E5AC0E" wp14:editId="68B3C3A5">
+            <wp:extent cx="5612130" cy="1715770"/>
+            <wp:effectExtent l="0" t="0" r="7620" b="0"/>
+            <wp:docPr id="270105342" name="Imagen 1"/>
+            <wp:cNvGraphicFramePr>
+              <a:graphicFrameLocks xmlns:a="http://schemas.openxmlformats.org/drawingml/2006/main" noChangeAspect="1"/>
+            </wp:cNvGraphicFramePr>
+            <a:graphic xmlns:a="http://schemas.openxmlformats.org/drawingml/2006/main">
+              <a:graphicData uri="http://schemas.openxmlformats.org/drawingml/2006/picture">
+                <pic:pic xmlns:pic="http://schemas.openxmlformats.org/drawingml/2006/picture">
+                  <pic:nvPicPr>
+                    <pic:cNvPr id="270105342" name=""/>
+                    <pic:cNvPicPr/>
+                  </pic:nvPicPr>
+                  <pic:blipFill>
+                    <a:blip r:embed="rId9"/>
+                    <a:stretch>
+                      <a:fillRect/>
+                    </a:stretch>
+                  </pic:blipFill>
+                  <pic:spPr>
+                    <a:xfrm>
+                      <a:off x="0" y="0"/>
+                      <a:ext cx="5612130" cy="1715770"/>
+                    </a:xfrm>
+                    <a:prstGeom prst="rect">
+                      <a:avLst/>
+                    </a:prstGeom>
+                  </pic:spPr>
+                </pic:pic>
+              </a:graphicData>
+            </a:graphic>
+          </wp:inline>
+        </w:drawing>
+      </w:r>
+    </w:p>
+    <w:p>
+      <w:pPr>
+        <w:rPr>
+          <w:b/>
+          <w:bCs/>
+        </w:rPr>
+      </w:pPr>
+      <w:r>
+        <w:br/>
+      </w:r>
+      <w:r>
+        <w:rPr>
+          <w:b/>
+          <w:bCs/>
+        </w:rPr>
+        <w:t>6. Manejar excepciones:</w:t>
+      </w:r>
+    </w:p>
+    <w:p>
+      <w:pPr>
+        <w:rPr>
+          <w:b/>
+          <w:bCs/>
+        </w:rPr>
+      </w:pPr>
+      <w:r>
+        <w:rPr>
+          <w:b/>
+          <w:bCs/>
+        </w:rPr>
+        <w:t xml:space="preserve">- Crear la clase </w:t>
+      </w:r>
+      <w:proofErr w:type="spellStart"/>
+      <w:r>
+        <w:rPr>
+          <w:b/>
+          <w:bCs/>
+        </w:rPr>
+        <w:t>GlobalExceptionHandler</w:t>
+      </w:r>
+      <w:proofErr w:type="spellEnd"/>
+    </w:p>
+    <w:p>
+      <w:pPr>
+        <w:rPr>
+          <w:lang w:val="en-US"/>
+        </w:rPr>
+      </w:pPr>
+      <w:r>
+        <w:rPr>
+          <w:lang w:val="en-US"/>
+        </w:rPr>
+        <w:t xml:space="preserve">package </w:t>
+      </w:r>
+      <w:proofErr w:type="spellStart"/>
+      <w:r>
+        <w:rPr>
+          <w:lang w:val="en-US"/>
+        </w:rPr>
+        <w:t>com.</w:t>
+      </w:r>
+      <w:proofErr w:type="gramStart"/>
+      <w:r>
+        <w:rPr>
+          <w:lang w:val="en-US"/>
+        </w:rPr>
+        <w:t>example.demo</w:t>
+      </w:r>
+      <w:proofErr w:type="gramEnd"/>
+      <w:r>
+        <w:rPr>
+          <w:lang w:val="en-US"/>
+        </w:rPr>
+        <w:t>.exception</w:t>
+      </w:r>
+      <w:proofErr w:type="spellEnd"/>
+      <w:r>
+        <w:rPr>
+          <w:lang w:val="en-US"/>
+        </w:rPr>
+        <w:t>;</w:t>
+      </w:r>
+    </w:p>
+    <w:p>
+      <w:pPr>
+        <w:rPr>
+          <w:lang w:val="en-US"/>
+        </w:rPr>
+      </w:pPr>
+      <w:r>
+        <w:rPr>
+          <w:lang w:val="en-US"/>
+        </w:rPr>
+        <w:t xml:space="preserve">import </w:t>
+      </w:r>
+      <w:proofErr w:type="spellStart"/>
+      <w:proofErr w:type="gramStart"/>
+      <w:r>
+        <w:rPr>
+          <w:lang w:val="en-US"/>
+        </w:rPr>
+        <w:t>org.springframework</w:t>
+      </w:r>
+      <w:proofErr w:type="gramEnd"/>
+      <w:r>
+        <w:rPr>
+          <w:lang w:val="en-US"/>
+        </w:rPr>
+        <w:t>.http.HttpStatus</w:t>
+      </w:r>
+      <w:proofErr w:type="spellEnd"/>
+      <w:r>
+        <w:rPr>
+          <w:lang w:val="en-US"/>
+        </w:rPr>
+        <w:t>;</w:t>
+      </w:r>
+    </w:p>
+    <w:p>
+      <w:pPr>
+        <w:rPr>
+          <w:lang w:val="en-US"/>
+        </w:rPr>
+      </w:pPr>
+      <w:r>
+        <w:rPr>
+          <w:lang w:val="en-US"/>
+        </w:rPr>
+        <w:t xml:space="preserve">import </w:t>
+      </w:r>
+      <w:proofErr w:type="spellStart"/>
+      <w:proofErr w:type="gramStart"/>
+      <w:r>
+        <w:rPr>
+          <w:lang w:val="en-US"/>
+        </w:rPr>
+        <w:t>org.springframework.web.bind</w:t>
+      </w:r>
+      <w:proofErr w:type="gramEnd"/>
+      <w:r>
+        <w:rPr>
+          <w:lang w:val="en-US"/>
+        </w:rPr>
+        <w:t>.annotation.ExceptionHandler</w:t>
+      </w:r>
+      <w:proofErr w:type="spellEnd"/>
+      <w:r>
+        <w:rPr>
+          <w:lang w:val="en-US"/>
+        </w:rPr>
+        <w:t>;</w:t>
+      </w:r>
+    </w:p>
+    <w:p>
+      <w:pPr>
+        <w:rPr>
+          <w:lang w:val="en-US"/>
+        </w:rPr>
+      </w:pPr>
+      <w:r>
+        <w:rPr>
+          <w:lang w:val="en-US"/>
+        </w:rPr>
+        <w:t xml:space="preserve">import </w:t>
+      </w:r>
+      <w:proofErr w:type="spellStart"/>
+      <w:proofErr w:type="gramStart"/>
+      <w:r>
+        <w:rPr>
+          <w:lang w:val="en-US"/>
+        </w:rPr>
+        <w:t>org.springframework.web.bind</w:t>
+      </w:r>
+      <w:proofErr w:type="gramEnd"/>
+      <w:r>
+        <w:rPr>
+          <w:lang w:val="en-US"/>
+        </w:rPr>
+        <w:t>.annotation.ResponseStatus</w:t>
+      </w:r>
+      <w:proofErr w:type="spellEnd"/>
+      <w:r>
+        <w:rPr>
+          <w:lang w:val="en-US"/>
+        </w:rPr>
+        <w:t>;</w:t>
+      </w:r>
+    </w:p>
+    <w:p>
+      <w:pPr>
+        <w:rPr>
+          <w:lang w:val="en-US"/>
+        </w:rPr>
+      </w:pPr>
+      <w:r>
+        <w:rPr>
+          <w:lang w:val="en-US"/>
+        </w:rPr>
+        <w:t xml:space="preserve">import </w:t>
+      </w:r>
+      <w:proofErr w:type="spellStart"/>
+      <w:proofErr w:type="gramStart"/>
+      <w:r>
+        <w:rPr>
+          <w:lang w:val="en-US"/>
+        </w:rPr>
+        <w:t>org.springframework.web.bind</w:t>
+      </w:r>
+      <w:proofErr w:type="gramEnd"/>
+      <w:r>
+        <w:rPr>
+          <w:lang w:val="en-US"/>
+        </w:rPr>
+        <w:t>.annotation.RestControllerAdvice</w:t>
+      </w:r>
+      <w:proofErr w:type="spellEnd"/>
+      <w:r>
+        <w:rPr>
+          <w:lang w:val="en-US"/>
+        </w:rPr>
+        <w:t>;</w:t>
+      </w:r>
+    </w:p>
+    <w:p>
+      <w:pPr>
+        <w:rPr>
+          <w:lang w:val="en-US"/>
+        </w:rPr>
+      </w:pPr>
+      <w:r>
+        <w:rPr>
+          <w:lang w:val="en-US"/>
+        </w:rPr>
+        <w:t>@RestControllerAdvice</w:t>
+      </w:r>
+    </w:p>
+    <w:p>
+      <w:pPr>
+        <w:rPr>
+          <w:lang w:val="en-US"/>
+        </w:rPr>
+      </w:pPr>
+      <w:r>
+        <w:rPr>
+          <w:lang w:val="en-US"/>
+        </w:rPr>
+        <w:t>public class GlobalExceptionHandler {</w:t>
+      </w:r>
+    </w:p>
+    <w:p>
+      <w:pPr>
+        <w:rPr>
+          <w:lang w:val="en-US"/>
+        </w:rPr>
+      </w:pPr>
+      <w:r>
+        <w:rPr>
+          <w:lang w:val="en-US"/>
+        </w:rPr>
+        <w:t>@</w:t>
+      </w:r>
+      <w:proofErr w:type="gramStart"/>
+      <w:r>
+        <w:rPr>
+          <w:lang w:val="en-US"/>
+        </w:rPr>
+        <w:t>ExceptionHandler(</w:t>
+      </w:r>
+      <w:proofErr w:type="gramEnd"/>
+      <w:r>
+        <w:rPr>
+          <w:lang w:val="en-US"/>
+        </w:rPr>
+        <w:t>ProductNotFoundException.class)</w:t>
+      </w:r>
+    </w:p>
+    <w:p>
+      <w:pPr>
+        <w:rPr>
+          <w:lang w:val="en-US"/>
+        </w:rPr>
+      </w:pPr>
+      <w:r>
+        <w:rPr>
+          <w:lang w:val="en-US"/>
+        </w:rPr>
+        <w:t>@</w:t>
+      </w:r>
+      <w:proofErr w:type="gramStart"/>
+      <w:r>
+        <w:rPr>
+          <w:lang w:val="en-US"/>
+        </w:rPr>
+        <w:t>ResponseStatus(</w:t>
+      </w:r>
+      <w:proofErr w:type="gramEnd"/>
+      <w:r>
+        <w:rPr>
+          <w:lang w:val="en-US"/>
+        </w:rPr>
+        <w:t>HttpStatus.NOT_FOUND)</w:t>
+      </w:r>
+    </w:p>
+    <w:p>
+      <w:pPr>
+        <w:rPr>
+          <w:lang w:val="en-US"/>
+        </w:rPr>
+      </w:pPr>
+      <w:r>
+        <w:rPr>
+          <w:lang w:val="en-US"/>
+        </w:rPr>
+        <w:t xml:space="preserve">public String </w:t>
+      </w:r>
+      <w:proofErr w:type="spellStart"/>
+      <w:proofErr w:type="gramStart"/>
+      <w:r>
+        <w:rPr>
+          <w:lang w:val="en-US"/>
+        </w:rPr>
+        <w:t>handleProductNotFoundException</w:t>
+      </w:r>
+      <w:proofErr w:type="spellEnd"/>
+      <w:r>
+        <w:rPr>
+          <w:lang w:val="en-US"/>
+        </w:rPr>
+        <w:t>(</w:t>
+      </w:r>
+      <w:proofErr w:type="gramEnd"/>
+      <w:r>
+        <w:rPr>
+          <w:lang w:val="en-US"/>
+        </w:rPr>
+        <w:t>ProductNotFoundException ex) {</w:t>
+      </w:r>
+    </w:p>
+    <w:p>
+      <w:pPr>
+        <w:rPr>
+          <w:lang w:val="en-US"/>
+        </w:rPr>
+      </w:pPr>
+      <w:r>
+        <w:rPr>
+          <w:lang w:val="en-US"/>
+        </w:rPr>
+        <w:t xml:space="preserve">return </w:t>
+      </w:r>
+      <w:proofErr w:type="spellStart"/>
+      <w:proofErr w:type="gramStart"/>
+      <w:r>
+        <w:rPr>
+          <w:lang w:val="en-US"/>
+        </w:rPr>
+        <w:t>ex.getMessage</w:t>
+      </w:r>
+      <w:proofErr w:type="spellEnd"/>
+      <w:proofErr w:type="gramEnd"/>
+      <w:r>
+        <w:rPr>
+          <w:lang w:val="en-US"/>
+        </w:rPr>
+        <w:t>();</w:t>
+      </w:r>
+    </w:p>
+    <w:p>
+      <w:pPr>
+        <w:rPr>
+          <w:lang w:val="en-US"/>
+        </w:rPr>
+      </w:pPr>
+      <w:r>
+        <w:rPr>
+          <w:lang w:val="en-US"/>
+        </w:rPr>
+        <w:t>}</w:t>
+      </w:r>
+      <w:r>
+        <w:rPr>
+          <w:lang w:val="en-US"/>
+        </w:rPr>
+        <w:t xml:space="preserve"> </w:t>
+      </w:r>
+      <w:r>
+        <w:rPr>
+          <w:lang w:val="en-US"/>
+        </w:rPr>
+        <w:t>}</w:t>
+      </w:r>
+    </w:p>
+    <w:p>
+      <w:pPr>
+        <w:rPr>
+          <w:lang w:val="en-US"/>
+        </w:rPr>
+      </w:pPr>
+      <w:r>
+        <w:rPr>
+          <w:lang w:val="en-US"/>
+        </w:rPr>
+        <w:drawing>
+          <wp:inline distT="0" distB="0" distL="0" distR="0" wp14:anchorId="028EB0E0" wp14:editId="3F77DFA4">
+            <wp:extent cx="5612130" cy="2052955"/>
+            <wp:effectExtent l="0" t="0" r="7620" b="4445"/>
+            <wp:docPr id="1781162065" name="Imagen 1"/>
+            <wp:cNvGraphicFramePr>
+              <a:graphicFrameLocks xmlns:a="http://schemas.openxmlformats.org/drawingml/2006/main" noChangeAspect="1"/>
+            </wp:cNvGraphicFramePr>
+            <a:graphic xmlns:a="http://schemas.openxmlformats.org/drawingml/2006/main">
+              <a:graphicData uri="http://schemas.openxmlformats.org/drawingml/2006/picture">
+                <pic:pic xmlns:pic="http://schemas.openxmlformats.org/drawingml/2006/picture">
+                  <pic:nvPicPr>
+                    <pic:cNvPr id="1781162065" name=""/>
+                    <pic:cNvPicPr/>
+                  </pic:nvPicPr>
+                  <pic:blipFill>
+                    <a:blip r:embed="rId10"/>
+                    <a:stretch>
+                      <a:fillRect/>
+                    </a:stretch>
+                  </pic:blipFill>
+                  <pic:spPr>
+                    <a:xfrm>
+                      <a:off x="0" y="0"/>
+                      <a:ext cx="5612130" cy="2052955"/>
+                    </a:xfrm>
+                    <a:prstGeom prst="rect">
+                      <a:avLst/>
+                    </a:prstGeom>
+                  </pic:spPr>
+                </pic:pic>
+              </a:graphicData>
+            </a:graphic>
+          </wp:inline>
+        </w:drawing>
+      </w:r>
+    </w:p>
+    <w:p>
+      <w:pPr>
+        <w:rPr>
+          <w:b/>
+          <w:bCs/>
+          <w:lang w:val="en-US"/>
+        </w:rPr>
+      </w:pPr>
+      <w:r>
+        <w:rPr>
+          <w:b/>
+          <w:bCs/>
+          <w:lang w:val="en-US"/>
+        </w:rPr>
+        <w:lastRenderedPageBreak/>
+        <w:t xml:space="preserve">- Crear la </w:t>
+      </w:r>
+      <w:proofErr w:type="spellStart"/>
+      <w:r>
+        <w:rPr>
+          <w:b/>
+          <w:bCs/>
+          <w:lang w:val="en-US"/>
+        </w:rPr>
+        <w:t>clase</w:t>
+      </w:r>
+      <w:proofErr w:type="spellEnd"/>
+      <w:r>
+        <w:rPr>
+          <w:b/>
+          <w:bCs/>
+          <w:lang w:val="en-US"/>
+        </w:rPr>
+        <w:t xml:space="preserve"> ProductNotFoundException</w:t>
+      </w:r>
+    </w:p>
+    <w:p>
+      <w:pPr>
+        <w:rPr>
+          <w:lang w:val="en-US"/>
+        </w:rPr>
+      </w:pPr>
+      <w:r>
+        <w:rPr>
+          <w:lang w:val="en-US"/>
+        </w:rPr>
+        <w:t xml:space="preserve">package </w:t>
+      </w:r>
+      <w:proofErr w:type="spellStart"/>
+      <w:r>
+        <w:rPr>
+          <w:lang w:val="en-US"/>
+        </w:rPr>
+        <w:t>com.</w:t>
+      </w:r>
+      <w:proofErr w:type="gramStart"/>
+      <w:r>
+        <w:rPr>
+          <w:lang w:val="en-US"/>
+        </w:rPr>
+        <w:t>example.demo</w:t>
+      </w:r>
+      <w:proofErr w:type="gramEnd"/>
+      <w:r>
+        <w:rPr>
+          <w:lang w:val="en-US"/>
+        </w:rPr>
+        <w:t>.exception</w:t>
+      </w:r>
+      <w:proofErr w:type="spellEnd"/>
+      <w:r>
+        <w:rPr>
+          <w:lang w:val="en-US"/>
+        </w:rPr>
+        <w:t>;</w:t>
+      </w:r>
+    </w:p>
+    <w:p>
+      <w:pPr>
+        <w:rPr>
+          <w:lang w:val="en-US"/>
+        </w:rPr>
+      </w:pPr>
+      <w:r>
+        <w:rPr>
+          <w:lang w:val="en-US"/>
+        </w:rPr>
+        <w:t xml:space="preserve">public class ProductNotFoundException extends </w:t>
+      </w:r>
+      <w:proofErr w:type="spellStart"/>
+      <w:r>
+        <w:rPr>
+          <w:lang w:val="en-US"/>
+        </w:rPr>
+        <w:t>RuntimeException</w:t>
+      </w:r>
+      <w:proofErr w:type="spellEnd"/>
+      <w:r>
+        <w:rPr>
+          <w:lang w:val="en-US"/>
+        </w:rPr>
+        <w:t xml:space="preserve"> {</w:t>
+      </w:r>
+    </w:p>
+    <w:p>
+      <w:pPr>
+        <w:rPr>
+          <w:lang w:val="en-US"/>
+        </w:rPr>
+      </w:pPr>
+      <w:r>
+        <w:rPr>
+          <w:lang w:val="en-US"/>
+        </w:rPr>
+        <w:t xml:space="preserve">public </w:t>
+      </w:r>
+      <w:proofErr w:type="gramStart"/>
+      <w:r>
+        <w:rPr>
+          <w:lang w:val="en-US"/>
+        </w:rPr>
+        <w:t>ProductNotFoundException(</w:t>
+      </w:r>
+      <w:proofErr w:type="gramEnd"/>
+      <w:r>
+        <w:rPr>
+          <w:lang w:val="en-US"/>
+        </w:rPr>
+        <w:t>Long id) {</w:t>
+      </w:r>
+    </w:p>
+    <w:p>
+      <w:pPr>
+        <w:rPr>
+          <w:lang w:val="en-US"/>
+        </w:rPr>
+      </w:pPr>
+      <w:proofErr w:type="gramStart"/>
+      <w:r>
+        <w:rPr>
+          <w:lang w:val="en-US"/>
+        </w:rPr>
+        <w:t>super(</w:t>
+      </w:r>
+      <w:proofErr w:type="gramEnd"/>
+      <w:r>
+        <w:rPr>
+          <w:lang w:val="en-US"/>
+        </w:rPr>
+        <w:t>"Product not found with id: " + id);</w:t>
+      </w:r>
+    </w:p>
+    <w:p>
+      <w:proofErr w:type="gramStart"/>
+      <w:r>
+        <w:t>}</w:t>
+      </w:r>
+      <w:r>
+        <w:t xml:space="preserve"> </w:t>
+      </w:r>
+      <w:r>
+        <w:t>}</w:t>
+      </w:r>
+      <w:proofErr w:type="gramEnd"/>
+      <w:r>
+        <w:t xml:space="preserve">   </w:t>
+      </w:r>
+      <w:r>
+        <w:t>puntaje: 10</w:t>
+      </w:r>
+    </w:p>
+    <w:p>
+      <w:r>
+        <w:drawing>
+          <wp:inline distT="0" distB="0" distL="0" distR="0" wp14:anchorId="2E8B7634" wp14:editId="012B4344">
+            <wp:extent cx="5612130" cy="2430780"/>
+            <wp:effectExtent l="0" t="0" r="7620" b="7620"/>
+            <wp:docPr id="2009207799" name="Imagen 1"/>
+            <wp:cNvGraphicFramePr>
+              <a:graphicFrameLocks xmlns:a="http://schemas.openxmlformats.org/drawingml/2006/main" noChangeAspect="1"/>
+            </wp:cNvGraphicFramePr>
+            <a:graphic xmlns:a="http://schemas.openxmlformats.org/drawingml/2006/main">
+              <a:graphicData uri="http://schemas.openxmlformats.org/drawingml/2006/picture">
+                <pic:pic xmlns:pic="http://schemas.openxmlformats.org/drawingml/2006/picture">
+                  <pic:nvPicPr>
+                    <pic:cNvPr id="2009207799" name=""/>
+                    <pic:cNvPicPr/>
+                  </pic:nvPicPr>
+                  <pic:blipFill>
+                    <a:blip r:embed="rId11"/>
+                    <a:stretch>
+                      <a:fillRect/>
+                    </a:stretch>
+                  </pic:blipFill>
+                  <pic:spPr>
+                    <a:xfrm>
+                      <a:off x="0" y="0"/>
+                      <a:ext cx="5612130" cy="2430780"/>
+                    </a:xfrm>
+                    <a:prstGeom prst="rect">
+                      <a:avLst/>
+                    </a:prstGeom>
+                  </pic:spPr>
+                </pic:pic>
+              </a:graphicData>
+            </a:graphic>
+          </wp:inline>
+        </w:drawing>
+      </w:r>
+    </w:p>
+    <w:p>
+      <w:pPr>
+        <w:rPr>
+          <w:b/>
+          <w:bCs/>
+        </w:rPr>
+      </w:pPr>
+      <w:r>
+        <w:rPr>
+          <w:b/>
+          <w:bCs/>
+        </w:rPr>
+        <w:t>7. Probar el microservicio:</w:t>
+      </w:r>
+    </w:p>
+    <w:p>
+      <w:r>
+        <w:t xml:space="preserve">- Ejecutar la aplicación Spring </w:t>
+      </w:r>
+      <w:proofErr w:type="spellStart"/>
+      <w:r>
+        <w:t>Boot</w:t>
+      </w:r>
+      <w:proofErr w:type="spellEnd"/>
+      <w:r>
+        <w:t>.</w:t>
+      </w:r>
+    </w:p>
+    <w:p>
+      <w:r>
+        <w:t xml:space="preserve">- Usar </w:t>
+      </w:r>
+      <w:proofErr w:type="spellStart"/>
+      <w:r>
+        <w:t>Postman</w:t>
+      </w:r>
+      <w:proofErr w:type="spellEnd"/>
+      <w:r>
+        <w:t xml:space="preserve"> para enviar solicitudes HTTP a las siguientes </w:t>
+      </w:r>
+      <w:proofErr w:type="spellStart"/>
+      <w:r>
+        <w:t>URLs</w:t>
+      </w:r>
+      <w:proofErr w:type="spellEnd"/>
+      <w:r>
+        <w:t>:</w:t>
+      </w:r>
+      <w:r>
+        <w:br/>
+      </w:r>
+      <w:r>
+        <w:t xml:space="preserve"> 'GET /</w:t>
+      </w:r>
+      <w:proofErr w:type="spellStart"/>
+      <w:r>
+        <w:t>products</w:t>
+      </w:r>
+      <w:proofErr w:type="spellEnd"/>
+      <w:r>
+        <w:t>'</w:t>
+      </w:r>
+    </w:p>
+    <w:p>
+      <w:pPr>
+        <w:rPr>
+          <w:lang w:val="en-US"/>
+        </w:rPr>
+      </w:pPr>
+      <w:r>
+        <w:rPr>
+          <w:lang w:val="en-US"/>
+        </w:rPr>
+        <w:drawing>
+          <wp:inline distT="0" distB="0" distL="0" distR="0" wp14:anchorId="769616DE" wp14:editId="594730CA">
+            <wp:extent cx="5612130" cy="2934335"/>
+            <wp:effectExtent l="0" t="0" r="7620" b="0"/>
+            <wp:docPr id="126621745" name="Imagen 1"/>
+            <wp:cNvGraphicFramePr>
+              <a:graphicFrameLocks xmlns:a="http://schemas.openxmlformats.org/drawingml/2006/main" noChangeAspect="1"/>
+            </wp:cNvGraphicFramePr>
+            <a:graphic xmlns:a="http://schemas.openxmlformats.org/drawingml/2006/main">
+              <a:graphicData uri="http://schemas.openxmlformats.org/drawingml/2006/picture">
+                <pic:pic xmlns:pic="http://schemas.openxmlformats.org/drawingml/2006/picture">
+                  <pic:nvPicPr>
+                    <pic:cNvPr id="126621745" name=""/>
+                    <pic:cNvPicPr/>
+                  </pic:nvPicPr>
+                  <pic:blipFill>
+                    <a:blip r:embed="rId12"/>
+                    <a:stretch>
+                      <a:fillRect/>
+                    </a:stretch>
+                  </pic:blipFill>
+                  <pic:spPr>
+                    <a:xfrm>
+                      <a:off x="0" y="0"/>
+                      <a:ext cx="5612130" cy="2934335"/>
+                    </a:xfrm>
+                    <a:prstGeom prst="rect">
+                      <a:avLst/>
+                    </a:prstGeom>
+                  </pic:spPr>
+                </pic:pic>
+              </a:graphicData>
+            </a:graphic>
+          </wp:inline>
+        </w:drawing>
+      </w:r>
+    </w:p>
+    <w:p>
+      <w:pPr>
+        <w:rPr>
+          <w:lang w:val="en-US"/>
+        </w:rPr>
+      </w:pPr>
+      <w:r>
+        <w:rPr>
+          <w:lang w:val="en-US"/>
+        </w:rPr>
+        <w:lastRenderedPageBreak/>
+        <w:t>- 'GET /products/{id}'</w:t>
+      </w:r>
+      <w:r>
+        <w:rPr>
+          <w:lang w:val="en-US"/>
+        </w:rPr>
+        <w:br/>
+      </w:r>
+      <w:r>
+        <w:rPr>
+          <w:lang w:val="en-US"/>
+        </w:rPr>
+        <w:drawing>
+          <wp:inline distT="0" distB="0" distL="0" distR="0" wp14:anchorId="4BBBDE70" wp14:editId="4DD2171A">
+            <wp:extent cx="5612130" cy="3524250"/>
+            <wp:effectExtent l="0" t="0" r="7620" b="0"/>
+            <wp:docPr id="620532790" name="Imagen 1"/>
+            <wp:cNvGraphicFramePr>
+              <a:graphicFrameLocks xmlns:a="http://schemas.openxmlformats.org/drawingml/2006/main" noChangeAspect="1"/>
+            </wp:cNvGraphicFramePr>
+            <a:graphic xmlns:a="http://schemas.openxmlformats.org/drawingml/2006/main">
+              <a:graphicData uri="http://schemas.openxmlformats.org/drawingml/2006/picture">
+                <pic:pic xmlns:pic="http://schemas.openxmlformats.org/drawingml/2006/picture">
+                  <pic:nvPicPr>
+                    <pic:cNvPr id="620532790" name=""/>
+                    <pic:cNvPicPr/>
+                  </pic:nvPicPr>
+                  <pic:blipFill>
+                    <a:blip r:embed="rId13"/>
+                    <a:stretch>
+                      <a:fillRect/>
+                    </a:stretch>
+                  </pic:blipFill>
+                  <pic:spPr>
+                    <a:xfrm>
+                      <a:off x="0" y="0"/>
+                      <a:ext cx="5612130" cy="3524250"/>
+                    </a:xfrm>
+                    <a:prstGeom prst="rect">
+                      <a:avLst/>
+                    </a:prstGeom>
+                  </pic:spPr>
+                </pic:pic>
+              </a:graphicData>
+            </a:graphic>
+          </wp:inline>
+        </w:drawing>
+      </w:r>
+    </w:p>
+    <w:p>
+      <w:pPr>
+        <w:rPr>
+          <w:lang w:val="en-US"/>
+        </w:rPr>
+      </w:pPr>
+      <w:r>
+        <w:rPr>
+          <w:lang w:val="en-US"/>
+        </w:rPr>
+        <w:t>- 'POST /products'</w:t>
+      </w:r>
+    </w:p>
+    <w:p>
+      <w:pPr>
+        <w:rPr>
+          <w:lang w:val="en-US"/>
+        </w:rPr>
+      </w:pPr>
+      <w:r>
+        <w:rPr>
+          <w:lang w:val="en-US"/>
+        </w:rPr>
+        <w:drawing>
+          <wp:inline distT="0" distB="0" distL="0" distR="0" wp14:anchorId="13964917" wp14:editId="16648788">
+            <wp:extent cx="5612130" cy="3366135"/>
+            <wp:effectExtent l="0" t="0" r="7620" b="5715"/>
+            <wp:docPr id="2018338751" name="Imagen 1"/>
+            <wp:cNvGraphicFramePr>
+              <a:graphicFrameLocks xmlns:a="http://schemas.openxmlformats.org/drawingml/2006/main" noChangeAspect="1"/>
+            </wp:cNvGraphicFramePr>
+            <a:graphic xmlns:a="http://schemas.openxmlformats.org/drawingml/2006/main">
+              <a:graphicData uri="http://schemas.openxmlformats.org/drawingml/2006/picture">
+                <pic:pic xmlns:pic="http://schemas.openxmlformats.org/drawingml/2006/picture">
+                  <pic:nvPicPr>
+                    <pic:cNvPr id="2018338751" name=""/>
+                    <pic:cNvPicPr/>
+                  </pic:nvPicPr>
+                  <pic:blipFill>
+                    <a:blip r:embed="rId14"/>
+                    <a:stretch>
+                      <a:fillRect/>
+                    </a:stretch>
+                  </pic:blipFill>
+                  <pic:spPr>
+                    <a:xfrm>
+                      <a:off x="0" y="0"/>
+                      <a:ext cx="5612130" cy="3366135"/>
+                    </a:xfrm>
+                    <a:prstGeom prst="rect">
+                      <a:avLst/>
+                    </a:prstGeom>
+                  </pic:spPr>
+                </pic:pic>
+              </a:graphicData>
+            </a:graphic>
+          </wp:inline>
+        </w:drawing>
+      </w:r>
+    </w:p>
+    <w:p>
+      <w:pPr>
+        <w:rPr>
+          <w:lang w:val="en-US"/>
+        </w:rPr>
+      </w:pPr>
+      <w:r>
+        <w:rPr>
+          <w:lang w:val="en-US"/>
+        </w:rPr>
+        <w:br w:type="page"/>
+      </w:r>
+    </w:p>
+    <w:p>
+      <w:pPr>
+        <w:rPr>
+          <w:lang w:val="en-US"/>
+        </w:rPr>
+      </w:pPr>
+      <w:r>
+        <w:rPr>
+          <w:lang w:val="en-US"/>
+        </w:rPr>
+        <w:lastRenderedPageBreak/>
+        <w:t>- 'PUT /products/{id}'</w:t>
+      </w:r>
+    </w:p>
+    <w:p>
+      <w:pPr>
+        <w:rPr>
+          <w:lang w:val="en-US"/>
+        </w:rPr>
+      </w:pPr>
+      <w:r>
+        <w:rPr>
+          <w:lang w:val="en-US"/>
+        </w:rPr>
+        <w:drawing>
+          <wp:inline distT="0" distB="0" distL="0" distR="0" wp14:anchorId="474659BB" wp14:editId="3250BBE0">
+            <wp:extent cx="5612130" cy="4231640"/>
+            <wp:effectExtent l="0" t="0" r="7620" b="0"/>
+            <wp:docPr id="846401863" name="Imagen 1"/>
+            <wp:cNvGraphicFramePr>
+              <a:graphicFrameLocks xmlns:a="http://schemas.openxmlformats.org/drawingml/2006/main" noChangeAspect="1"/>
+            </wp:cNvGraphicFramePr>
+            <a:graphic xmlns:a="http://schemas.openxmlformats.org/drawingml/2006/main">
+              <a:graphicData uri="http://schemas.openxmlformats.org/drawingml/2006/picture">
+                <pic:pic xmlns:pic="http://schemas.openxmlformats.org/drawingml/2006/picture">
+                  <pic:nvPicPr>
+                    <pic:cNvPr id="846401863" name=""/>
+                    <pic:cNvPicPr/>
+                  </pic:nvPicPr>
+                  <pic:blipFill>
+                    <a:blip r:embed="rId15"/>
+                    <a:stretch>
+                      <a:fillRect/>
+                    </a:stretch>
+                  </pic:blipFill>
+                  <pic:spPr>
+                    <a:xfrm>
+                      <a:off x="0" y="0"/>
+                      <a:ext cx="5612130" cy="4231640"/>
+                    </a:xfrm>
+                    <a:prstGeom prst="rect">
+                      <a:avLst/>
+                    </a:prstGeom>
+                  </pic:spPr>
+                </pic:pic>
+              </a:graphicData>
+            </a:graphic>
+          </wp:inline>
+        </w:drawing>
+      </w:r>
+    </w:p>
+    <w:p>
+      <w:r>
+        <w:t>- 'DELETE /</w:t>
+      </w:r>
+      <w:proofErr w:type="spellStart"/>
+      <w:r>
+        <w:t>products</w:t>
+      </w:r>
+      <w:proofErr w:type="spellEnd"/>
+      <w:r>
+        <w:t>/{id}'</w:t>
+      </w:r>
+    </w:p>
+    <w:p>
+      <w:r>
+        <w:drawing>
+          <wp:inline distT="0" distB="0" distL="0" distR="0" wp14:anchorId="113BA519" wp14:editId="4DFEEA39">
+            <wp:extent cx="5612130" cy="3123565"/>
+            <wp:effectExtent l="0" t="0" r="7620" b="635"/>
+            <wp:docPr id="296208802" name="Imagen 1"/>
+            <wp:cNvGraphicFramePr>
+              <a:graphicFrameLocks xmlns:a="http://schemas.openxmlformats.org/drawingml/2006/main" noChangeAspect="1"/>
+            </wp:cNvGraphicFramePr>
+            <a:graphic xmlns:a="http://schemas.openxmlformats.org/drawingml/2006/main">
+              <a:graphicData uri="http://schemas.openxmlformats.org/drawingml/2006/picture">
+                <pic:pic xmlns:pic="http://schemas.openxmlformats.org/drawingml/2006/picture">
+                  <pic:nvPicPr>
+                    <pic:cNvPr id="296208802" name=""/>
+                    <pic:cNvPicPr/>
+                  </pic:nvPicPr>
+                  <pic:blipFill>
+                    <a:blip r:embed="rId16"/>
+                    <a:stretch>
+                      <a:fillRect/>
+                    </a:stretch>
+                  </pic:blipFill>
+                  <pic:spPr>
+                    <a:xfrm>
+                      <a:off x="0" y="0"/>
+                      <a:ext cx="5612130" cy="3123565"/>
+                    </a:xfrm>
+                    <a:prstGeom prst="rect">
+                      <a:avLst/>
+                    </a:prstGeom>
+                  </pic:spPr>
+                </pic:pic>
+              </a:graphicData>
+            </a:graphic>
+          </wp:inline>
+        </w:drawing>
+      </w:r>
+    </w:p>
+    <w:p>
+      <w:r>
+        <w:lastRenderedPageBreak/>
+        <w:br/>
+      </w:r>
+      <w:r>
+        <w:drawing>
+          <wp:inline distT="0" distB="0" distL="0" distR="0" wp14:anchorId="24C25EE0" wp14:editId="26D2A51B">
+            <wp:extent cx="5612130" cy="2983865"/>
+            <wp:effectExtent l="0" t="0" r="7620" b="6985"/>
+            <wp:docPr id="1092448076" name="Imagen 1"/>
+            <wp:cNvGraphicFramePr>
+              <a:graphicFrameLocks xmlns:a="http://schemas.openxmlformats.org/drawingml/2006/main" noChangeAspect="1"/>
+            </wp:cNvGraphicFramePr>
+            <a:graphic xmlns:a="http://schemas.openxmlformats.org/drawingml/2006/main">
+              <a:graphicData uri="http://schemas.openxmlformats.org/drawingml/2006/picture">
+                <pic:pic xmlns:pic="http://schemas.openxmlformats.org/drawingml/2006/picture">
+                  <pic:nvPicPr>
+                    <pic:cNvPr id="1092448076" name=""/>
+                    <pic:cNvPicPr/>
+                  </pic:nvPicPr>
+                  <pic:blipFill>
+                    <a:blip r:embed="rId17"/>
+                    <a:stretch>
+                      <a:fillRect/>
+                    </a:stretch>
+                  </pic:blipFill>
+                  <pic:spPr>
+                    <a:xfrm>
+                      <a:off x="0" y="0"/>
+                      <a:ext cx="5612130" cy="2983865"/>
+                    </a:xfrm>
+                    <a:prstGeom prst="rect">
+                      <a:avLst/>
+                    </a:prstGeom>
+                  </pic:spPr>
+                </pic:pic>
+              </a:graphicData>
+            </a:graphic>
+          </wp:inline>
+        </w:drawing>
+      </w:r>
+      <w:r>
+        <w:drawing>
+          <wp:inline distT="0" distB="0" distL="0" distR="0" wp14:anchorId="78053219" wp14:editId="5C4B8D30">
+            <wp:extent cx="5612130" cy="3552190"/>
+            <wp:effectExtent l="0" t="0" r="7620" b="0"/>
+            <wp:docPr id="2142916039" name="Imagen 1"/>
+            <wp:cNvGraphicFramePr>
+              <a:graphicFrameLocks xmlns:a="http://schemas.openxmlformats.org/drawingml/2006/main" noChangeAspect="1"/>
+            </wp:cNvGraphicFramePr>
+            <a:graphic xmlns:a="http://schemas.openxmlformats.org/drawingml/2006/main">
+              <a:graphicData uri="http://schemas.openxmlformats.org/drawingml/2006/picture">
+                <pic:pic xmlns:pic="http://schemas.openxmlformats.org/drawingml/2006/picture">
+                  <pic:nvPicPr>
+                    <pic:cNvPr id="2142916039" name=""/>
+                    <pic:cNvPicPr/>
+                  </pic:nvPicPr>
+                  <pic:blipFill>
+                    <a:blip r:embed="rId18"/>
+                    <a:stretch>
+                      <a:fillRect/>
+                    </a:stretch>
+                  </pic:blipFill>
+                  <pic:spPr>
+                    <a:xfrm>
+                      <a:off x="0" y="0"/>
+                      <a:ext cx="5612130" cy="3552190"/>
+                    </a:xfrm>
+                    <a:prstGeom prst="rect">
+                      <a:avLst/>
+                    </a:prstGeom>
+                  </pic:spPr>
+                </pic:pic>
+              </a:graphicData>
+            </a:graphic>
+          </wp:inline>
+        </w:drawing>
+      </w:r>
+    </w:p>
+    <w:p>
+      <w:r>
+        <w:t>- Verificar que las operaciones funcionan correctamente.</w:t>
+      </w:r>
+    </w:p>
+    <w:p>
+      <w:r>
+        <w:rPr>
+          <w:b/>
+          <w:bCs/>
+        </w:rPr>
+        <w:t>NOTA</w:t>
+      </w:r>
+      <w:r>
+        <w:t xml:space="preserve">: importar la </w:t>
+      </w:r>
+      <w:proofErr w:type="spellStart"/>
+      <w:r>
+        <w:t>collection</w:t>
+      </w:r>
+      <w:proofErr w:type="spellEnd"/>
+      <w:r>
+        <w:t xml:space="preserve"> de </w:t>
+      </w:r>
+      <w:proofErr w:type="spellStart"/>
+      <w:r>
+        <w:t>postman</w:t>
+      </w:r>
+      <w:proofErr w:type="spellEnd"/>
+      <w:r>
+        <w:t xml:space="preserve"> adjunta: </w:t>
+      </w:r>
+      <w:proofErr w:type="spellStart"/>
+      <w:proofErr w:type="gramStart"/>
+      <w:r>
+        <w:t>reto.postman</w:t>
+      </w:r>
+      <w:proofErr w:type="gramEnd"/>
+      <w:r>
+        <w:t>_collection.json</w:t>
+      </w:r>
+      <w:proofErr w:type="spellEnd"/>
+    </w:p>
+    <w:p>
+      <w:r>
+        <w:t>puntaje: 10</w:t>
+      </w:r>
+    </w:p>
+    <w:p>
+      <w:r>
+        <w:br w:type="page"/>
+      </w:r>
+    </w:p>
+    <w:p>
+      <w:pPr>
+        <w:rPr>
+          <w:b/>
+          <w:bCs/>
+        </w:rPr>
+      </w:pPr>
+      <w:r>
+        <w:rPr>
+          <w:b/>
+          <w:bCs/>
+        </w:rPr>
+        <w:lastRenderedPageBreak/>
+        <w:t>8. Empaquetar el microservicio</w:t>
+      </w:r>
+    </w:p>
+    <w:p>
+      <w:r>
+        <w:t xml:space="preserve">- empaquetar usando el comando </w:t>
+      </w:r>
+      <w:proofErr w:type="spellStart"/>
+      <w:r>
+        <w:t>maven</w:t>
+      </w:r>
+      <w:proofErr w:type="spellEnd"/>
+    </w:p>
+    <w:p>
+      <w:proofErr w:type="spellStart"/>
+      <w:r>
+        <w:t>mvn</w:t>
+      </w:r>
+      <w:proofErr w:type="spellEnd"/>
+      <w:r>
+        <w:t xml:space="preserve"> </w:t>
+      </w:r>
+      <w:proofErr w:type="spellStart"/>
+      <w:r>
+        <w:t>package</w:t>
+      </w:r>
+      <w:proofErr w:type="spellEnd"/>
+    </w:p>
+    <w:p>
+      <w:r>
+        <w:t>puntaje: 10</w:t>
+      </w:r>
+    </w:p>
+    <w:p>
+      <w:r>
+        <w:t xml:space="preserve">9. Lanzar el microservicio desde </w:t>
+      </w:r>
+      <w:proofErr w:type="spellStart"/>
+      <w:r>
+        <w:t>linea</w:t>
+      </w:r>
+      <w:proofErr w:type="spellEnd"/>
+      <w:r>
+        <w:t xml:space="preserve"> de comando</w:t>
+      </w:r>
+    </w:p>
+    <w:p>
+      <w:r>
+        <w:t>- Por fuera del IDE de desarrollo, lanzar la aplicación:</w:t>
+      </w:r>
+    </w:p>
+    <w:p>
+      <w:r>
+        <w:t>java -</w:t>
+      </w:r>
+      <w:proofErr w:type="spellStart"/>
+      <w:r>
+        <w:t>jar</w:t>
+      </w:r>
+      <w:proofErr w:type="spellEnd"/>
+      <w:r>
+        <w:t xml:space="preserve"> target/NOMBRE_APP.jar</w:t>
+      </w:r>
+    </w:p>
+    <w:p>
+      <w:r>
+        <w:t>puntaje: 10</w:t>
+      </w:r>
+    </w:p>
+    <w:p>
+      <w:r>
+        <w:t>10. Probar la aplicación y subir un pantallazo de los resultados</w:t>
+      </w:r>
+    </w:p>
+    <w:p>
+      <w:r>
+        <w:t>puntaje: 10</w:t>
+      </w:r>
+    </w:p>
+    <w:p>
+      <w:pPr>
+        <w:rPr>
+          <w:b/>
+          <w:bCs/>
+        </w:rPr>
+      </w:pPr>
+      <w:r>
+        <w:rPr>
+          <w:b/>
+          <w:bCs/>
+        </w:rPr>
+        <w:t>Tareas:</w:t>
+      </w:r>
+    </w:p>
+    <w:p>
+      <w:pPr>
+        <w:numPr>
+          <w:ilvl w:val="0"/>
+          <w:numId w:val="1"/>
+        </w:numPr>
+      </w:pPr>
+    </w:p>
+    <w:p>
+      <w:pPr>
+        <w:numPr>
+          <w:ilvl w:val="1"/>
+          <w:numId w:val="1"/>
+        </w:numPr>
+      </w:pPr>
+      <w:r>
+        <w:t xml:space="preserve">Crear un nuevo proyecto Spring </w:t>
+      </w:r>
+      <w:proofErr w:type="spellStart"/>
+      <w:r>
+        <w:t>Boot</w:t>
+      </w:r>
+      <w:proofErr w:type="spellEnd"/>
+    </w:p>
+    <w:p>
+      <w:pPr>
+        <w:numPr>
+          <w:ilvl w:val="1"/>
+          <w:numId w:val="1"/>
+        </w:numPr>
+      </w:pPr>
+      <w:r>
+        <w:t>Configurar '</w:t>
+      </w:r>
+      <w:proofErr w:type="spellStart"/>
+      <w:proofErr w:type="gramStart"/>
+      <w:r>
+        <w:t>application.properties</w:t>
+      </w:r>
+      <w:proofErr w:type="spellEnd"/>
+      <w:proofErr w:type="gramEnd"/>
+      <w:r>
+        <w:t xml:space="preserve">': </w:t>
+      </w:r>
+    </w:p>
+    <w:p>
+      <w:pPr>
+        <w:numPr>
+          <w:ilvl w:val="1"/>
+          <w:numId w:val="1"/>
+        </w:numPr>
+      </w:pPr>
+      <w:r>
+        <w:t xml:space="preserve">Crear la entidad 'Product'. </w:t>
+      </w:r>
+    </w:p>
+    <w:p>
+      <w:pPr>
+        <w:numPr>
+          <w:ilvl w:val="1"/>
+          <w:numId w:val="1"/>
+        </w:numPr>
+      </w:pPr>
+      <w:r>
+        <w:t>Crear el repositorio '</w:t>
+      </w:r>
+      <w:proofErr w:type="spellStart"/>
+      <w:r>
+        <w:t>ProductRepository</w:t>
+      </w:r>
+      <w:proofErr w:type="spellEnd"/>
+      <w:r>
+        <w:t>'.</w:t>
+      </w:r>
+    </w:p>
+    <w:p>
+      <w:pPr>
+        <w:numPr>
+          <w:ilvl w:val="1"/>
+          <w:numId w:val="1"/>
+        </w:numPr>
+      </w:pPr>
+      <w:r>
+        <w:t>Crear el controlador REST '</w:t>
+      </w:r>
+      <w:proofErr w:type="spellStart"/>
+      <w:r>
+        <w:t>ProductController</w:t>
+      </w:r>
+      <w:proofErr w:type="spellEnd"/>
+      <w:r>
+        <w:t>'.</w:t>
+      </w:r>
+    </w:p>
+    <w:p>
+      <w:pPr>
+        <w:numPr>
+          <w:ilvl w:val="1"/>
+          <w:numId w:val="1"/>
+        </w:numPr>
+      </w:pPr>
+      <w:r>
+        <w:t>Manejar excepciones.</w:t>
+      </w:r>
+    </w:p>
+    <w:p>
+      <w:pPr>
+        <w:numPr>
+          <w:ilvl w:val="1"/>
+          <w:numId w:val="1"/>
+        </w:numPr>
+      </w:pPr>
+      <w:r>
+        <w:t xml:space="preserve">Probar el microservicio: NOTA: importar la </w:t>
+      </w:r>
+      <w:proofErr w:type="spellStart"/>
+      <w:r>
+        <w:t>collection</w:t>
+      </w:r>
+      <w:proofErr w:type="spellEnd"/>
+      <w:r>
+        <w:t xml:space="preserve"> de </w:t>
+      </w:r>
+      <w:proofErr w:type="spellStart"/>
+      <w:r>
+        <w:t>postman</w:t>
+      </w:r>
+      <w:proofErr w:type="spellEnd"/>
+      <w:r>
+        <w:t xml:space="preserve"> adjunta: </w:t>
+      </w:r>
+      <w:proofErr w:type="spellStart"/>
+      <w:proofErr w:type="gramStart"/>
+      <w:r>
+        <w:t>reto.postman</w:t>
+      </w:r>
+      <w:proofErr w:type="gramEnd"/>
+      <w:r>
+        <w:t>_collection.json</w:t>
+      </w:r>
+      <w:proofErr w:type="spellEnd"/>
+      <w:r>
+        <w:t xml:space="preserve"> </w:t>
+      </w:r>
+    </w:p>
+    <w:p>
+      <w:pPr>
+        <w:numPr>
+          <w:ilvl w:val="1"/>
+          <w:numId w:val="1"/>
+        </w:numPr>
+      </w:pPr>
+      <w:r>
+        <w:t xml:space="preserve">Empaquetar el microservicio - empaquetar usando el comando </w:t>
+      </w:r>
+      <w:proofErr w:type="spellStart"/>
+      <w:r>
+        <w:t>maven</w:t>
+      </w:r>
+      <w:proofErr w:type="spellEnd"/>
+      <w:r>
+        <w:t xml:space="preserve"> </w:t>
+      </w:r>
+      <w:proofErr w:type="spellStart"/>
+      <w:r>
+        <w:t>mvn</w:t>
+      </w:r>
+      <w:proofErr w:type="spellEnd"/>
+      <w:r>
+        <w:t xml:space="preserve"> </w:t>
+      </w:r>
+      <w:proofErr w:type="spellStart"/>
+      <w:r>
+        <w:t>package</w:t>
+      </w:r>
+      <w:proofErr w:type="spellEnd"/>
+      <w:r>
+        <w:t xml:space="preserve"> </w:t>
+      </w:r>
+    </w:p>
+    <w:p>
+      <w:pPr>
+        <w:numPr>
+          <w:ilvl w:val="1"/>
+          <w:numId w:val="1"/>
+        </w:numPr>
+      </w:pPr>
+      <w:r>
+        <w:t xml:space="preserve">Lanzar el microservicio desde </w:t>
+      </w:r>
+      <w:proofErr w:type="spellStart"/>
+      <w:r>
+        <w:t>linea</w:t>
+      </w:r>
+      <w:proofErr w:type="spellEnd"/>
+      <w:r>
+        <w:t xml:space="preserve"> de comando - Por fuera del IDE de desarrollo, lanzar la aplicación: java -</w:t>
+      </w:r>
+      <w:proofErr w:type="spellStart"/>
+      <w:r>
+        <w:t>jar</w:t>
+      </w:r>
+      <w:proofErr w:type="spellEnd"/>
+      <w:r>
+        <w:t xml:space="preserve"> target/NOMBRE_APP.jar </w:t>
+      </w:r>
+    </w:p>
+    <w:p>
+      <w:pPr>
+        <w:numPr>
+          <w:ilvl w:val="1"/>
+          <w:numId w:val="1"/>
+        </w:numPr>
+      </w:pPr>
+      <w:r>
+        <w:t>Probar la aplicación y subir un pantallazo de los resultados</w:t>
+      </w:r>
+    </w:p>
     <w:p/>
     <w:sectPr>
       <w:pgSz w:w="12240" w:h="15840"/>
@@ -11,6 +4070,159 @@
     </w:sectPr>
   </w:body>
 </w:document>
+</file>
+
+<file path=word/numbering.xml><?xml version="1.0" encoding="utf-8"?>
+<w:numbering xmlns:wpc="http://schemas.microsoft.com/office/word/2010/wordprocessingCanvas" xmlns:cx="http://schemas.microsoft.com/office/drawing/2014/chartex" xmlns:cx1="http://schemas.microsoft.com/office/drawing/2015/9/8/chartex" xmlns:cx2="http://schemas.microsoft.com/office/drawing/2015/10/21/chartex" xmlns:cx3="http://schemas.microsoft.com/office/drawing/2016/5/9/chartex" xmlns:cx4="http://schemas.microsoft.com/office/drawing/2016/5/10/chartex" xmlns:cx5="http://schemas.microsoft.com/office/drawing/2016/5/11/chartex" xmlns:cx6="http://schemas.microsoft.com/office/drawing/2016/5/12/chartex" xmlns:cx7="http://schemas.microsoft.com/office/drawing/2016/5/13/chartex" xmlns:cx8="http://schemas.microsoft.com/office/drawing/2016/5/14/chartex" xmlns:mc="http://schemas.openxmlformats.org/markup-compatibility/2006" xmlns:aink="http://schemas.microsoft.com/office/drawing/2016/ink" xmlns:am3d="http://schemas.microsoft.com/office/drawing/2017/model3d" xmlns:o="urn:schemas-microsoft-com:office:office" xmlns:oel="http://schemas.microsoft.com/office/2019/extlst" xmlns:r="http://schemas.openxmlformats.org/officeDocument/2006/relationships" xmlns:m="http://schemas.openxmlformats.org/officeDocument/2006/math" xmlns:v="urn:schemas-microsoft-com:vml" xmlns:wp14="http://schemas.microsoft.com/office/word/2010/wordprocessingDrawing" xmlns:wp="http://schemas.openxmlformats.org/drawingml/2006/wordprocessingDrawing" xmlns:w10="urn:schemas-microsoft-com:office:word" xmlns:w="http://schemas.openxmlformats.org/wordprocessingml/2006/main" xmlns:w14="http://schemas.microsoft.com/office/word/2010/wordml" xmlns:w15="http://schemas.microsoft.com/office/word/2012/wordml" xmlns:w16cex="http://schemas.microsoft.com/office/word/2018/wordml/cex" xmlns:w16cid="http://schemas.microsoft.com/office/word/2016/wordml/cid" xmlns:w16="http://schemas.microsoft.com/office/word/2018/wordml" xmlns:w16du="http://schemas.microsoft.com/office/word/2023/wordml/word16du" xmlns:w16sdtdh="http://schemas.microsoft.com/office/word/2020/wordml/sdtdatahash" xmlns:w16se="http://schemas.microsoft.com/office/word/2015/wordml/symex" xmlns:wpg="http://schemas.microsoft.com/office/word/2010/wordprocessingGroup" xmlns:wpi="http://schemas.microsoft.com/office/word/2010/wordprocessingInk" xmlns:wne="http://schemas.microsoft.com/office/word/2006/wordml" xmlns:wps="http://schemas.microsoft.com/office/word/2010/wordprocessingShape" mc:Ignorable="w14 w15 w16se w16cid w16 w16cex w16sdtdh w16du wp14">
+  <w:abstractNum w:abstractNumId="0" w15:restartNumberingAfterBreak="0">
+    <w:nsid w:val="43584CEC"/>
+    <w:multiLevelType w:val="multilevel"/>
+    <w:tmpl w:val="5C58EDFE"/>
+    <w:lvl w:ilvl="0">
+      <w:start w:val="1"/>
+      <w:numFmt w:val="bullet"/>
+      <w:lvlText w:val=""/>
+      <w:lvlJc w:val="left"/>
+      <w:pPr>
+        <w:tabs>
+          <w:tab w:val="num" w:pos="720"/>
+        </w:tabs>
+        <w:ind w:left="720" w:hanging="360"/>
+      </w:pPr>
+      <w:rPr>
+        <w:rFonts w:ascii="Symbol" w:hAnsi="Symbol" w:hint="default"/>
+        <w:sz w:val="20"/>
+      </w:rPr>
+    </w:lvl>
+    <w:lvl w:ilvl="1">
+      <w:start w:val="1"/>
+      <w:numFmt w:val="decimal"/>
+      <w:lvlText w:val="%2."/>
+      <w:lvlJc w:val="left"/>
+      <w:pPr>
+        <w:tabs>
+          <w:tab w:val="num" w:pos="1440"/>
+        </w:tabs>
+        <w:ind w:left="1440" w:hanging="360"/>
+      </w:pPr>
+    </w:lvl>
+    <w:lvl w:ilvl="2" w:tentative="1">
+      <w:start w:val="1"/>
+      <w:numFmt w:val="bullet"/>
+      <w:lvlText w:val=""/>
+      <w:lvlJc w:val="left"/>
+      <w:pPr>
+        <w:tabs>
+          <w:tab w:val="num" w:pos="2160"/>
+        </w:tabs>
+        <w:ind w:left="2160" w:hanging="360"/>
+      </w:pPr>
+      <w:rPr>
+        <w:rFonts w:ascii="Wingdings" w:hAnsi="Wingdings" w:hint="default"/>
+        <w:sz w:val="20"/>
+      </w:rPr>
+    </w:lvl>
+    <w:lvl w:ilvl="3" w:tentative="1">
+      <w:start w:val="1"/>
+      <w:numFmt w:val="bullet"/>
+      <w:lvlText w:val=""/>
+      <w:lvlJc w:val="left"/>
+      <w:pPr>
+        <w:tabs>
+          <w:tab w:val="num" w:pos="2880"/>
+        </w:tabs>
+        <w:ind w:left="2880" w:hanging="360"/>
+      </w:pPr>
+      <w:rPr>
+        <w:rFonts w:ascii="Wingdings" w:hAnsi="Wingdings" w:hint="default"/>
+        <w:sz w:val="20"/>
+      </w:rPr>
+    </w:lvl>
+    <w:lvl w:ilvl="4" w:tentative="1">
+      <w:start w:val="1"/>
+      <w:numFmt w:val="bullet"/>
+      <w:lvlText w:val=""/>
+      <w:lvlJc w:val="left"/>
+      <w:pPr>
+        <w:tabs>
+          <w:tab w:val="num" w:pos="3600"/>
+        </w:tabs>
+        <w:ind w:left="3600" w:hanging="360"/>
+      </w:pPr>
+      <w:rPr>
+        <w:rFonts w:ascii="Wingdings" w:hAnsi="Wingdings" w:hint="default"/>
+        <w:sz w:val="20"/>
+      </w:rPr>
+    </w:lvl>
+    <w:lvl w:ilvl="5" w:tentative="1">
+      <w:start w:val="1"/>
+      <w:numFmt w:val="bullet"/>
+      <w:lvlText w:val=""/>
+      <w:lvlJc w:val="left"/>
+      <w:pPr>
+        <w:tabs>
+          <w:tab w:val="num" w:pos="4320"/>
+        </w:tabs>
+        <w:ind w:left="4320" w:hanging="360"/>
+      </w:pPr>
+      <w:rPr>
+        <w:rFonts w:ascii="Wingdings" w:hAnsi="Wingdings" w:hint="default"/>
+        <w:sz w:val="20"/>
+      </w:rPr>
+    </w:lvl>
+    <w:lvl w:ilvl="6" w:tentative="1">
+      <w:start w:val="1"/>
+      <w:numFmt w:val="bullet"/>
+      <w:lvlText w:val=""/>
+      <w:lvlJc w:val="left"/>
+      <w:pPr>
+        <w:tabs>
+          <w:tab w:val="num" w:pos="5040"/>
+        </w:tabs>
+        <w:ind w:left="5040" w:hanging="360"/>
+      </w:pPr>
+      <w:rPr>
+        <w:rFonts w:ascii="Wingdings" w:hAnsi="Wingdings" w:hint="default"/>
+        <w:sz w:val="20"/>
+      </w:rPr>
+    </w:lvl>
+    <w:lvl w:ilvl="7" w:tentative="1">
+      <w:start w:val="1"/>
+      <w:numFmt w:val="bullet"/>
+      <w:lvlText w:val=""/>
+      <w:lvlJc w:val="left"/>
+      <w:pPr>
+        <w:tabs>
+          <w:tab w:val="num" w:pos="5760"/>
+        </w:tabs>
+        <w:ind w:left="5760" w:hanging="360"/>
+      </w:pPr>
+      <w:rPr>
+        <w:rFonts w:ascii="Wingdings" w:hAnsi="Wingdings" w:hint="default"/>
+        <w:sz w:val="20"/>
+      </w:rPr>
+    </w:lvl>
+    <w:lvl w:ilvl="8" w:tentative="1">
+      <w:start w:val="1"/>
+      <w:numFmt w:val="bullet"/>
+      <w:lvlText w:val=""/>
+      <w:lvlJc w:val="left"/>
+      <w:pPr>
+        <w:tabs>
+          <w:tab w:val="num" w:pos="6480"/>
+        </w:tabs>
+        <w:ind w:left="6480" w:hanging="360"/>
+      </w:pPr>
+      <w:rPr>
+        <w:rFonts w:ascii="Wingdings" w:hAnsi="Wingdings" w:hint="default"/>
+        <w:sz w:val="20"/>
+      </w:rPr>
+    </w:lvl>
+  </w:abstractNum>
+  <w:num w:numId="1" w16cid:durableId="2000956064">
+    <w:abstractNumId w:val="0"/>
+  </w:num>
+</w:numbering>
 </file>
 
 <file path=word/styles.xml><?xml version="1.0" encoding="utf-8"?>
